--- a/SimbirSoftAPItestingProject/TestCases.docx
+++ b/SimbirSoftAPItestingProject/TestCases.docx
@@ -58,17 +58,18 @@
         <w:tblpPr w:leftFromText="180" w:rightFromText="180" w:vertAnchor="text" w:horzAnchor="margin" w:tblpY="79"/>
         <w:tblW w:w="0" w:type="auto"/>
         <w:tblInd w:w="0" w:type="dxa"/>
+        <w:tblLayout w:type="fixed"/>
         <w:tblLook w:val="04A0" w:firstRow="1" w:lastRow="0" w:firstColumn="1" w:lastColumn="0" w:noHBand="0" w:noVBand="1"/>
       </w:tblPr>
       <w:tblGrid>
-        <w:gridCol w:w="680"/>
-        <w:gridCol w:w="4792"/>
-        <w:gridCol w:w="4304"/>
+        <w:gridCol w:w="846"/>
+        <w:gridCol w:w="3402"/>
+        <w:gridCol w:w="5550"/>
       </w:tblGrid>
       <w:tr>
         <w:tc>
           <w:tcPr>
-            <w:tcW w:w="680" w:type="dxa"/>
+            <w:tcW w:w="846" w:type="dxa"/>
             <w:tcBorders>
               <w:top w:val="single" w:sz="4" w:space="0" w:color="auto"/>
               <w:left w:val="single" w:sz="4" w:space="0" w:color="auto"/>
@@ -97,7 +98,7 @@
         </w:tc>
         <w:tc>
           <w:tcPr>
-            <w:tcW w:w="4792" w:type="dxa"/>
+            <w:tcW w:w="3402" w:type="dxa"/>
             <w:tcBorders>
               <w:top w:val="single" w:sz="4" w:space="0" w:color="auto"/>
               <w:left w:val="single" w:sz="4" w:space="0" w:color="auto"/>
@@ -126,7 +127,7 @@
         </w:tc>
         <w:tc>
           <w:tcPr>
-            <w:tcW w:w="4304" w:type="dxa"/>
+            <w:tcW w:w="5550" w:type="dxa"/>
             <w:tcBorders>
               <w:top w:val="single" w:sz="4" w:space="0" w:color="auto"/>
               <w:left w:val="single" w:sz="4" w:space="0" w:color="auto"/>
@@ -157,7 +158,7 @@
       <w:tr>
         <w:tc>
           <w:tcPr>
-            <w:tcW w:w="680" w:type="dxa"/>
+            <w:tcW w:w="846" w:type="dxa"/>
             <w:tcBorders>
               <w:top w:val="single" w:sz="4" w:space="0" w:color="auto"/>
               <w:left w:val="single" w:sz="4" w:space="0" w:color="auto"/>
@@ -178,7 +179,7 @@
         </w:tc>
         <w:tc>
           <w:tcPr>
-            <w:tcW w:w="4792" w:type="dxa"/>
+            <w:tcW w:w="3402" w:type="dxa"/>
             <w:tcBorders>
               <w:top w:val="single" w:sz="4" w:space="0" w:color="auto"/>
               <w:left w:val="single" w:sz="4" w:space="0" w:color="auto"/>
@@ -198,6 +199,7 @@
             <w:r>
               <w:t xml:space="preserve">о покемоне </w:t>
             </w:r>
+            <w:proofErr w:type="spellStart"/>
             <w:r>
               <w:rPr>
                 <w:i/>
@@ -206,6 +208,7 @@
               </w:rPr>
               <w:t>rattata</w:t>
             </w:r>
+            <w:proofErr w:type="spellEnd"/>
             <w:r>
               <w:t xml:space="preserve">  по адресу</w:t>
             </w:r>
@@ -223,7 +226,7 @@
         </w:tc>
         <w:tc>
           <w:tcPr>
-            <w:tcW w:w="4304" w:type="dxa"/>
+            <w:tcW w:w="5550" w:type="dxa"/>
             <w:tcBorders>
               <w:top w:val="single" w:sz="4" w:space="0" w:color="auto"/>
               <w:left w:val="single" w:sz="4" w:space="0" w:color="auto"/>
@@ -240,13 +243,53 @@
               </w:rPr>
             </w:pPr>
             <w:r>
-              <w:t xml:space="preserve">Код ответа </w:t>
+              <w:t>Тело ответа</w:t>
             </w:r>
             <w:r>
               <w:rPr>
                 <w:lang w:val="en-US"/>
               </w:rPr>
-              <w:t>HTTP 200</w:t>
+              <w:t>:</w:t>
+            </w:r>
+          </w:p>
+          <w:p>
+            <w:pPr>
+              <w:spacing w:line="240" w:lineRule="auto"/>
+            </w:pPr>
+            <w:r>
+              <w:t>{"abilities":[{"ability":{"name":"run-away","url":"https://pokeapi.co/api/v2/ability/50/"},"is_hidden":false,"slot":1},{"ability":{"name":"guts","url":"https://pokeapi.co/api/v2/ability/62/"},"is_hidden":false,"slot":2},{"ability":{"name":"hustle","url":"https://pokeapi.co/api/v2/ability/55/"},"is_hidden":true,"slot":3}],</w:t>
+            </w:r>
+          </w:p>
+          <w:p>
+            <w:pPr>
+              <w:spacing w:line="240" w:lineRule="auto"/>
+            </w:pPr>
+            <w:r>
+              <w:t>"</w:t>
+            </w:r>
+            <w:proofErr w:type="spellStart"/>
+            <w:r>
+              <w:t>name</w:t>
+            </w:r>
+            <w:proofErr w:type="spellEnd"/>
+            <w:r>
+              <w:t>":"</w:t>
+            </w:r>
+            <w:proofErr w:type="spellStart"/>
+            <w:r>
+              <w:t>rattata</w:t>
+            </w:r>
+            <w:proofErr w:type="spellEnd"/>
+            <w:r>
+              <w:t>",</w:t>
+            </w:r>
+          </w:p>
+          <w:p>
+            <w:pPr>
+              <w:spacing w:line="240" w:lineRule="auto"/>
+            </w:pPr>
+            <w:r>
+              <w:t>"weight":35}</w:t>
             </w:r>
           </w:p>
         </w:tc>
@@ -254,13 +297,14 @@
       <w:tr>
         <w:tc>
           <w:tcPr>
-            <w:tcW w:w="680" w:type="dxa"/>
-            <w:tcBorders>
-              <w:top w:val="single" w:sz="4" w:space="0" w:color="auto"/>
-              <w:left w:val="single" w:sz="4" w:space="0" w:color="auto"/>
-              <w:bottom w:val="single" w:sz="4" w:space="0" w:color="auto"/>
-              <w:right w:val="single" w:sz="4" w:space="0" w:color="auto"/>
-            </w:tcBorders>
+            <w:tcW w:w="846" w:type="dxa"/>
+            <w:tcBorders>
+              <w:top w:val="single" w:sz="4" w:space="0" w:color="auto"/>
+              <w:left w:val="single" w:sz="4" w:space="0" w:color="auto"/>
+              <w:bottom w:val="single" w:sz="4" w:space="0" w:color="auto"/>
+              <w:right w:val="single" w:sz="4" w:space="0" w:color="auto"/>
+            </w:tcBorders>
+            <w:hideMark/>
           </w:tcPr>
           <w:p>
             <w:pPr>
@@ -274,45 +318,190 @@
         </w:tc>
         <w:tc>
           <w:tcPr>
-            <w:tcW w:w="4792" w:type="dxa"/>
-            <w:tcBorders>
-              <w:top w:val="single" w:sz="4" w:space="0" w:color="auto"/>
-              <w:left w:val="single" w:sz="4" w:space="0" w:color="auto"/>
-              <w:bottom w:val="single" w:sz="4" w:space="0" w:color="auto"/>
-              <w:right w:val="single" w:sz="4" w:space="0" w:color="auto"/>
-            </w:tcBorders>
-          </w:tcPr>
-          <w:p>
-            <w:pPr>
-              <w:spacing w:line="240" w:lineRule="auto"/>
-            </w:pPr>
-            <w:r>
-              <w:t>Получить данные о покемоне в теле ответа запроса</w:t>
-            </w:r>
-          </w:p>
-        </w:tc>
-        <w:tc>
-          <w:tcPr>
-            <w:tcW w:w="4304" w:type="dxa"/>
-            <w:tcBorders>
-              <w:top w:val="single" w:sz="4" w:space="0" w:color="auto"/>
-              <w:left w:val="single" w:sz="4" w:space="0" w:color="auto"/>
-              <w:bottom w:val="single" w:sz="4" w:space="0" w:color="auto"/>
-              <w:right w:val="single" w:sz="4" w:space="0" w:color="auto"/>
-            </w:tcBorders>
-          </w:tcPr>
-          <w:p>
-            <w:pPr>
-              <w:spacing w:line="240" w:lineRule="auto"/>
-            </w:pPr>
-            <w:r>
-              <w:t xml:space="preserve">Данные в формате </w:t>
-            </w:r>
+            <w:tcW w:w="3402" w:type="dxa"/>
+            <w:tcBorders>
+              <w:top w:val="single" w:sz="4" w:space="0" w:color="auto"/>
+              <w:left w:val="single" w:sz="4" w:space="0" w:color="auto"/>
+              <w:bottom w:val="single" w:sz="4" w:space="0" w:color="auto"/>
+              <w:right w:val="single" w:sz="4" w:space="0" w:color="auto"/>
+            </w:tcBorders>
+            <w:hideMark/>
+          </w:tcPr>
+          <w:p>
+            <w:pPr>
+              <w:spacing w:line="240" w:lineRule="auto"/>
+            </w:pPr>
+            <w:r>
+              <w:t xml:space="preserve">Отправить запрос </w:t>
+            </w:r>
+            <w:r>
+              <w:t>о покемоне</w:t>
+            </w:r>
+            <w:r>
+              <w:t xml:space="preserve"> </w:t>
+            </w:r>
+            <w:proofErr w:type="spellStart"/>
+            <w:r>
+              <w:rPr>
+                <w:i/>
+                <w:iCs/>
+              </w:rPr>
+              <w:t>pidgeotto</w:t>
+            </w:r>
+            <w:proofErr w:type="spellEnd"/>
+            <w:r>
+              <w:t xml:space="preserve"> </w:t>
+            </w:r>
+            <w:r>
+              <w:t xml:space="preserve"> </w:t>
+            </w:r>
+            <w:r>
+              <w:t>по адре</w:t>
+            </w:r>
+            <w:r>
+              <w:t>с</w:t>
+            </w:r>
+            <w:r>
+              <w:t>у</w:t>
+            </w:r>
+            <w:r>
+              <w:t>:</w:t>
+            </w:r>
+          </w:p>
+          <w:p>
+            <w:pPr>
+              <w:spacing w:line="240" w:lineRule="auto"/>
+            </w:pPr>
             <w:r>
               <w:rPr>
                 <w:lang w:val="en-US"/>
               </w:rPr>
-              <w:t>JSON</w:t>
+              <w:t>https</w:t>
+            </w:r>
+            <w:r>
+              <w:t>://</w:t>
+            </w:r>
+            <w:proofErr w:type="spellStart"/>
+            <w:r>
+              <w:rPr>
+                <w:lang w:val="en-US"/>
+              </w:rPr>
+              <w:t>pokeapi</w:t>
+            </w:r>
+            <w:proofErr w:type="spellEnd"/>
+            <w:r>
+              <w:t>.</w:t>
+            </w:r>
+            <w:r>
+              <w:rPr>
+                <w:lang w:val="en-US"/>
+              </w:rPr>
+              <w:t>co</w:t>
+            </w:r>
+            <w:r>
+              <w:t>/</w:t>
+            </w:r>
+            <w:proofErr w:type="spellStart"/>
+            <w:r>
+              <w:rPr>
+                <w:lang w:val="en-US"/>
+              </w:rPr>
+              <w:t>api</w:t>
+            </w:r>
+            <w:proofErr w:type="spellEnd"/>
+            <w:r>
+              <w:t>/</w:t>
+            </w:r>
+            <w:r>
+              <w:rPr>
+                <w:lang w:val="en-US"/>
+              </w:rPr>
+              <w:t>v</w:t>
+            </w:r>
+            <w:r>
+              <w:t>2/</w:t>
+            </w:r>
+            <w:proofErr w:type="spellStart"/>
+            <w:r>
+              <w:rPr>
+                <w:lang w:val="en-US"/>
+              </w:rPr>
+              <w:t>pokemon</w:t>
+            </w:r>
+            <w:proofErr w:type="spellEnd"/>
+            <w:r>
+              <w:t>/</w:t>
+            </w:r>
+            <w:proofErr w:type="spellStart"/>
+            <w:r>
+              <w:rPr>
+                <w:lang w:val="en-US"/>
+              </w:rPr>
+              <w:t>pidgeotto</w:t>
+            </w:r>
+            <w:proofErr w:type="spellEnd"/>
+            <w:r>
+              <w:t>/</w:t>
+            </w:r>
+          </w:p>
+        </w:tc>
+        <w:tc>
+          <w:tcPr>
+            <w:tcW w:w="5550" w:type="dxa"/>
+            <w:tcBorders>
+              <w:top w:val="single" w:sz="4" w:space="0" w:color="auto"/>
+              <w:left w:val="single" w:sz="4" w:space="0" w:color="auto"/>
+              <w:bottom w:val="single" w:sz="4" w:space="0" w:color="auto"/>
+              <w:right w:val="single" w:sz="4" w:space="0" w:color="auto"/>
+            </w:tcBorders>
+            <w:hideMark/>
+          </w:tcPr>
+          <w:p>
+            <w:pPr>
+              <w:spacing w:line="240" w:lineRule="auto"/>
+            </w:pPr>
+            <w:r>
+              <w:t>Тело ответа:</w:t>
+            </w:r>
+          </w:p>
+          <w:p>
+            <w:pPr>
+              <w:spacing w:line="240" w:lineRule="auto"/>
+            </w:pPr>
+            <w:r>
+              <w:t>{"abilities":[{"ability":{"name":"keen-eye","url":"https://pokeapi.co/api/v2/ability/51/"},"is_hidden":false,"slot":1},{"ability":{"name":"tangled-feet","url":"https://pokeapi.co/api/v2/ability/77/"},"is_hidden":false,"slot":2},{"ability":{"name":"big-pecks","url":"https://pokeapi.co/api/v2/ability/145/"},"is_hidden":true,"slot":3}],</w:t>
+            </w:r>
+          </w:p>
+          <w:p>
+            <w:pPr>
+              <w:spacing w:line="240" w:lineRule="auto"/>
+            </w:pPr>
+            <w:r>
+              <w:t>"</w:t>
+            </w:r>
+            <w:proofErr w:type="spellStart"/>
+            <w:r>
+              <w:t>name</w:t>
+            </w:r>
+            <w:proofErr w:type="spellEnd"/>
+            <w:r>
+              <w:t>":"</w:t>
+            </w:r>
+            <w:proofErr w:type="spellStart"/>
+            <w:r>
+              <w:t>pidgeotto</w:t>
+            </w:r>
+            <w:proofErr w:type="spellEnd"/>
+            <w:r>
+              <w:t>",</w:t>
+            </w:r>
+          </w:p>
+          <w:p>
+            <w:pPr>
+              <w:spacing w:line="240" w:lineRule="auto"/>
+            </w:pPr>
+            <w:r>
+              <w:t>"weight":300}</w:t>
             </w:r>
           </w:p>
         </w:tc>
@@ -320,13 +509,14 @@
       <w:tr>
         <w:tc>
           <w:tcPr>
-            <w:tcW w:w="680" w:type="dxa"/>
-            <w:tcBorders>
-              <w:top w:val="single" w:sz="4" w:space="0" w:color="auto"/>
-              <w:left w:val="single" w:sz="4" w:space="0" w:color="auto"/>
-              <w:bottom w:val="single" w:sz="4" w:space="0" w:color="auto"/>
-              <w:right w:val="single" w:sz="4" w:space="0" w:color="auto"/>
-            </w:tcBorders>
+            <w:tcW w:w="846" w:type="dxa"/>
+            <w:tcBorders>
+              <w:top w:val="single" w:sz="4" w:space="0" w:color="auto"/>
+              <w:left w:val="single" w:sz="4" w:space="0" w:color="auto"/>
+              <w:bottom w:val="single" w:sz="4" w:space="0" w:color="auto"/>
+              <w:right w:val="single" w:sz="4" w:space="0" w:color="auto"/>
+            </w:tcBorders>
+            <w:hideMark/>
           </w:tcPr>
           <w:p>
             <w:pPr>
@@ -340,57 +530,65 @@
         </w:tc>
         <w:tc>
           <w:tcPr>
-            <w:tcW w:w="4792" w:type="dxa"/>
-            <w:tcBorders>
-              <w:top w:val="single" w:sz="4" w:space="0" w:color="auto"/>
-              <w:left w:val="single" w:sz="4" w:space="0" w:color="auto"/>
-              <w:bottom w:val="single" w:sz="4" w:space="0" w:color="auto"/>
-              <w:right w:val="single" w:sz="4" w:space="0" w:color="auto"/>
-            </w:tcBorders>
-          </w:tcPr>
-          <w:p>
-            <w:pPr>
-              <w:spacing w:line="240" w:lineRule="auto"/>
-            </w:pPr>
-            <w:r>
-              <w:t xml:space="preserve">Десериализовать данные в </w:t>
-            </w:r>
-            <w:r>
-              <w:rPr>
-                <w:lang w:val="en-US"/>
-              </w:rPr>
-              <w:t>Java</w:t>
-            </w:r>
-            <w:r>
-              <w:t xml:space="preserve"> </w:t>
-            </w:r>
-            <w:r>
-              <w:t>объект</w:t>
-            </w:r>
-          </w:p>
-        </w:tc>
-        <w:tc>
-          <w:tcPr>
-            <w:tcW w:w="4304" w:type="dxa"/>
-            <w:tcBorders>
-              <w:top w:val="single" w:sz="4" w:space="0" w:color="auto"/>
-              <w:left w:val="single" w:sz="4" w:space="0" w:color="auto"/>
-              <w:bottom w:val="single" w:sz="4" w:space="0" w:color="auto"/>
-              <w:right w:val="single" w:sz="4" w:space="0" w:color="auto"/>
-            </w:tcBorders>
-          </w:tcPr>
-          <w:p>
-            <w:pPr>
-              <w:spacing w:line="240" w:lineRule="auto"/>
-            </w:pPr>
-            <w:r>
-              <w:rPr>
-                <w:lang w:val="en-US"/>
-              </w:rPr>
-              <w:t xml:space="preserve">Java </w:t>
-            </w:r>
-            <w:r>
-              <w:t>объект</w:t>
+            <w:tcW w:w="3402" w:type="dxa"/>
+            <w:tcBorders>
+              <w:top w:val="single" w:sz="4" w:space="0" w:color="auto"/>
+              <w:left w:val="single" w:sz="4" w:space="0" w:color="auto"/>
+              <w:bottom w:val="single" w:sz="4" w:space="0" w:color="auto"/>
+              <w:right w:val="single" w:sz="4" w:space="0" w:color="auto"/>
+            </w:tcBorders>
+            <w:hideMark/>
+          </w:tcPr>
+          <w:p>
+            <w:pPr>
+              <w:spacing w:line="240" w:lineRule="auto"/>
+            </w:pPr>
+            <w:r>
+              <w:t xml:space="preserve">Получить вес покемона </w:t>
+            </w:r>
+            <w:proofErr w:type="spellStart"/>
+            <w:r>
+              <w:rPr>
+                <w:i/>
+                <w:iCs/>
+              </w:rPr>
+              <w:t>rattata</w:t>
+            </w:r>
+            <w:proofErr w:type="spellEnd"/>
+          </w:p>
+        </w:tc>
+        <w:tc>
+          <w:tcPr>
+            <w:tcW w:w="5550" w:type="dxa"/>
+            <w:tcBorders>
+              <w:top w:val="single" w:sz="4" w:space="0" w:color="auto"/>
+              <w:left w:val="single" w:sz="4" w:space="0" w:color="auto"/>
+              <w:bottom w:val="single" w:sz="4" w:space="0" w:color="auto"/>
+              <w:right w:val="single" w:sz="4" w:space="0" w:color="auto"/>
+            </w:tcBorders>
+            <w:hideMark/>
+          </w:tcPr>
+          <w:p>
+            <w:pPr>
+              <w:spacing w:line="240" w:lineRule="auto"/>
+            </w:pPr>
+            <w:r>
+              <w:t>В</w:t>
+            </w:r>
+            <w:r>
+              <w:t xml:space="preserve">ес покемона </w:t>
+            </w:r>
+            <w:proofErr w:type="spellStart"/>
+            <w:r>
+              <w:rPr>
+                <w:i/>
+                <w:iCs/>
+              </w:rPr>
+              <w:t>rattata</w:t>
+            </w:r>
+            <w:proofErr w:type="spellEnd"/>
+            <w:r>
+              <w:t xml:space="preserve"> в виде целочисленного значения</w:t>
             </w:r>
           </w:p>
         </w:tc>
@@ -398,7 +596,7 @@
       <w:tr>
         <w:tc>
           <w:tcPr>
-            <w:tcW w:w="680" w:type="dxa"/>
+            <w:tcW w:w="846" w:type="dxa"/>
             <w:tcBorders>
               <w:top w:val="single" w:sz="4" w:space="0" w:color="auto"/>
               <w:left w:val="single" w:sz="4" w:space="0" w:color="auto"/>
@@ -419,7 +617,7 @@
         </w:tc>
         <w:tc>
           <w:tcPr>
-            <w:tcW w:w="4792" w:type="dxa"/>
+            <w:tcW w:w="3402" w:type="dxa"/>
             <w:tcBorders>
               <w:top w:val="single" w:sz="4" w:space="0" w:color="auto"/>
               <w:left w:val="single" w:sz="4" w:space="0" w:color="auto"/>
@@ -433,14 +631,9 @@
               <w:spacing w:line="240" w:lineRule="auto"/>
             </w:pPr>
             <w:r>
-              <w:t xml:space="preserve">Отправить запрос </w:t>
-            </w:r>
-            <w:r>
-              <w:t>о покемоне</w:t>
-            </w:r>
-            <w:r>
-              <w:t xml:space="preserve"> </w:t>
-            </w:r>
+              <w:t xml:space="preserve">Получить вес покемона </w:t>
+            </w:r>
+            <w:proofErr w:type="spellStart"/>
             <w:r>
               <w:rPr>
                 <w:i/>
@@ -448,117 +641,41 @@
               </w:rPr>
               <w:t>pidgeotto</w:t>
             </w:r>
-            <w:r>
-              <w:t xml:space="preserve"> </w:t>
-            </w:r>
-            <w:r>
-              <w:t xml:space="preserve"> </w:t>
-            </w:r>
-            <w:r>
-              <w:t>по адре</w:t>
-            </w:r>
-            <w:r>
-              <w:t>с</w:t>
-            </w:r>
-            <w:r>
-              <w:t>у</w:t>
-            </w:r>
-            <w:r>
-              <w:t>:</w:t>
-            </w:r>
-          </w:p>
-          <w:p>
-            <w:pPr>
-              <w:spacing w:line="240" w:lineRule="auto"/>
-            </w:pPr>
-            <w:r>
-              <w:rPr>
-                <w:lang w:val="en-US"/>
-              </w:rPr>
-              <w:t>https</w:t>
-            </w:r>
-            <w:r>
-              <w:t>://</w:t>
-            </w:r>
-            <w:r>
-              <w:rPr>
-                <w:lang w:val="en-US"/>
-              </w:rPr>
-              <w:t>pokeapi</w:t>
-            </w:r>
-            <w:r>
-              <w:t>.</w:t>
-            </w:r>
-            <w:r>
-              <w:rPr>
-                <w:lang w:val="en-US"/>
-              </w:rPr>
-              <w:t>co</w:t>
-            </w:r>
-            <w:r>
-              <w:t>/</w:t>
-            </w:r>
-            <w:r>
-              <w:rPr>
-                <w:lang w:val="en-US"/>
-              </w:rPr>
-              <w:t>api</w:t>
-            </w:r>
-            <w:r>
-              <w:t>/</w:t>
-            </w:r>
-            <w:r>
-              <w:rPr>
-                <w:lang w:val="en-US"/>
-              </w:rPr>
-              <w:t>v</w:t>
-            </w:r>
-            <w:r>
-              <w:t>2/</w:t>
-            </w:r>
-            <w:r>
-              <w:rPr>
-                <w:lang w:val="en-US"/>
-              </w:rPr>
-              <w:t>pokemon</w:t>
-            </w:r>
-            <w:r>
-              <w:t>/</w:t>
-            </w:r>
-            <w:r>
-              <w:rPr>
-                <w:lang w:val="en-US"/>
+            <w:proofErr w:type="spellEnd"/>
+          </w:p>
+        </w:tc>
+        <w:tc>
+          <w:tcPr>
+            <w:tcW w:w="5550" w:type="dxa"/>
+            <w:tcBorders>
+              <w:top w:val="single" w:sz="4" w:space="0" w:color="auto"/>
+              <w:left w:val="single" w:sz="4" w:space="0" w:color="auto"/>
+              <w:bottom w:val="single" w:sz="4" w:space="0" w:color="auto"/>
+              <w:right w:val="single" w:sz="4" w:space="0" w:color="auto"/>
+            </w:tcBorders>
+            <w:hideMark/>
+          </w:tcPr>
+          <w:p>
+            <w:pPr>
+              <w:spacing w:line="240" w:lineRule="auto"/>
+            </w:pPr>
+            <w:r>
+              <w:t>В</w:t>
+            </w:r>
+            <w:r>
+              <w:t xml:space="preserve">ес покемона </w:t>
+            </w:r>
+            <w:proofErr w:type="spellStart"/>
+            <w:r>
+              <w:rPr>
+                <w:i/>
+                <w:iCs/>
               </w:rPr>
               <w:t>pidgeotto</w:t>
             </w:r>
-            <w:r>
-              <w:t>/</w:t>
-            </w:r>
-          </w:p>
-        </w:tc>
-        <w:tc>
-          <w:tcPr>
-            <w:tcW w:w="4304" w:type="dxa"/>
-            <w:tcBorders>
-              <w:top w:val="single" w:sz="4" w:space="0" w:color="auto"/>
-              <w:left w:val="single" w:sz="4" w:space="0" w:color="auto"/>
-              <w:bottom w:val="single" w:sz="4" w:space="0" w:color="auto"/>
-              <w:right w:val="single" w:sz="4" w:space="0" w:color="auto"/>
-            </w:tcBorders>
-            <w:hideMark/>
-          </w:tcPr>
-          <w:p>
-            <w:pPr>
-              <w:spacing w:line="240" w:lineRule="auto"/>
-            </w:pPr>
-            <w:r>
-              <w:t xml:space="preserve">Код ответа </w:t>
-            </w:r>
-            <w:r>
-              <w:rPr>
-                <w:lang w:val="en-US"/>
-              </w:rPr>
-              <w:t>HTTP 200</w:t>
+            <w:proofErr w:type="spellEnd"/>
+            <w:r>
+              <w:t xml:space="preserve"> в виде целочисленного значения</w:t>
             </w:r>
           </w:p>
         </w:tc>
@@ -566,13 +683,14 @@
       <w:tr>
         <w:tc>
           <w:tcPr>
-            <w:tcW w:w="680" w:type="dxa"/>
-            <w:tcBorders>
-              <w:top w:val="single" w:sz="4" w:space="0" w:color="auto"/>
-              <w:left w:val="single" w:sz="4" w:space="0" w:color="auto"/>
-              <w:bottom w:val="single" w:sz="4" w:space="0" w:color="auto"/>
-              <w:right w:val="single" w:sz="4" w:space="0" w:color="auto"/>
-            </w:tcBorders>
+            <w:tcW w:w="846" w:type="dxa"/>
+            <w:tcBorders>
+              <w:top w:val="single" w:sz="4" w:space="0" w:color="auto"/>
+              <w:left w:val="single" w:sz="4" w:space="0" w:color="auto"/>
+              <w:bottom w:val="single" w:sz="4" w:space="0" w:color="auto"/>
+              <w:right w:val="single" w:sz="4" w:space="0" w:color="auto"/>
+            </w:tcBorders>
+            <w:hideMark/>
           </w:tcPr>
           <w:p>
             <w:pPr>
@@ -586,45 +704,80 @@
         </w:tc>
         <w:tc>
           <w:tcPr>
-            <w:tcW w:w="4792" w:type="dxa"/>
-            <w:tcBorders>
-              <w:top w:val="single" w:sz="4" w:space="0" w:color="auto"/>
-              <w:left w:val="single" w:sz="4" w:space="0" w:color="auto"/>
-              <w:bottom w:val="single" w:sz="4" w:space="0" w:color="auto"/>
-              <w:right w:val="single" w:sz="4" w:space="0" w:color="auto"/>
-            </w:tcBorders>
-          </w:tcPr>
-          <w:p>
-            <w:pPr>
-              <w:spacing w:line="240" w:lineRule="auto"/>
-            </w:pPr>
-            <w:r>
-              <w:t>Получить данные о покемоне в теле ответа запроса</w:t>
-            </w:r>
-          </w:p>
-        </w:tc>
-        <w:tc>
-          <w:tcPr>
-            <w:tcW w:w="4304" w:type="dxa"/>
-            <w:tcBorders>
-              <w:top w:val="single" w:sz="4" w:space="0" w:color="auto"/>
-              <w:left w:val="single" w:sz="4" w:space="0" w:color="auto"/>
-              <w:bottom w:val="single" w:sz="4" w:space="0" w:color="auto"/>
-              <w:right w:val="single" w:sz="4" w:space="0" w:color="auto"/>
-            </w:tcBorders>
-          </w:tcPr>
-          <w:p>
-            <w:pPr>
-              <w:spacing w:line="240" w:lineRule="auto"/>
-            </w:pPr>
-            <w:r>
-              <w:t xml:space="preserve">Данные в формате </w:t>
-            </w:r>
-            <w:r>
-              <w:rPr>
-                <w:lang w:val="en-US"/>
-              </w:rPr>
-              <w:t>JSON</w:t>
+            <w:tcW w:w="3402" w:type="dxa"/>
+            <w:tcBorders>
+              <w:top w:val="single" w:sz="4" w:space="0" w:color="auto"/>
+              <w:left w:val="single" w:sz="4" w:space="0" w:color="auto"/>
+              <w:bottom w:val="single" w:sz="4" w:space="0" w:color="auto"/>
+              <w:right w:val="single" w:sz="4" w:space="0" w:color="auto"/>
+            </w:tcBorders>
+            <w:hideMark/>
+          </w:tcPr>
+          <w:p>
+            <w:pPr>
+              <w:spacing w:line="240" w:lineRule="auto"/>
+            </w:pPr>
+            <w:r>
+              <w:t xml:space="preserve">Сравнить вес покемона </w:t>
+            </w:r>
+            <w:proofErr w:type="spellStart"/>
+            <w:r>
+              <w:rPr>
+                <w:i/>
+                <w:iCs/>
+              </w:rPr>
+              <w:t>rattata</w:t>
+            </w:r>
+            <w:proofErr w:type="spellEnd"/>
+            <w:r>
+              <w:t xml:space="preserve"> с весом </w:t>
+            </w:r>
+            <w:proofErr w:type="spellStart"/>
+            <w:r>
+              <w:rPr>
+                <w:i/>
+                <w:iCs/>
+              </w:rPr>
+              <w:t>pidgeotto</w:t>
+            </w:r>
+            <w:proofErr w:type="spellEnd"/>
+          </w:p>
+        </w:tc>
+        <w:tc>
+          <w:tcPr>
+            <w:tcW w:w="5550" w:type="dxa"/>
+            <w:tcBorders>
+              <w:top w:val="single" w:sz="4" w:space="0" w:color="auto"/>
+              <w:left w:val="single" w:sz="4" w:space="0" w:color="auto"/>
+              <w:bottom w:val="single" w:sz="4" w:space="0" w:color="auto"/>
+              <w:right w:val="single" w:sz="4" w:space="0" w:color="auto"/>
+            </w:tcBorders>
+            <w:hideMark/>
+          </w:tcPr>
+          <w:p>
+            <w:pPr>
+              <w:spacing w:line="240" w:lineRule="auto"/>
+            </w:pPr>
+            <w:r>
+              <w:t xml:space="preserve">Вес </w:t>
+            </w:r>
+            <w:proofErr w:type="spellStart"/>
+            <w:r>
+              <w:rPr>
+                <w:i/>
+                <w:iCs/>
+              </w:rPr>
+              <w:t>rattata</w:t>
+            </w:r>
+            <w:proofErr w:type="spellEnd"/>
+            <w:r>
+              <w:t xml:space="preserve"> </w:t>
+            </w:r>
+            <w:r>
+              <w:t xml:space="preserve">должен быть </w:t>
+            </w:r>
+            <w:r>
+              <w:t>меньше</w:t>
             </w:r>
           </w:p>
         </w:tc>
@@ -632,14 +785,13 @@
       <w:tr>
         <w:tc>
           <w:tcPr>
-            <w:tcW w:w="680" w:type="dxa"/>
-            <w:tcBorders>
-              <w:top w:val="single" w:sz="4" w:space="0" w:color="auto"/>
-              <w:left w:val="single" w:sz="4" w:space="0" w:color="auto"/>
-              <w:bottom w:val="single" w:sz="4" w:space="0" w:color="auto"/>
-              <w:right w:val="single" w:sz="4" w:space="0" w:color="auto"/>
-            </w:tcBorders>
-            <w:hideMark/>
+            <w:tcW w:w="846" w:type="dxa"/>
+            <w:tcBorders>
+              <w:top w:val="single" w:sz="4" w:space="0" w:color="auto"/>
+              <w:left w:val="single" w:sz="4" w:space="0" w:color="auto"/>
+              <w:bottom w:val="single" w:sz="4" w:space="0" w:color="auto"/>
+              <w:right w:val="single" w:sz="4" w:space="0" w:color="auto"/>
+            </w:tcBorders>
           </w:tcPr>
           <w:p>
             <w:pPr>
@@ -653,71 +805,92 @@
         </w:tc>
         <w:tc>
           <w:tcPr>
-            <w:tcW w:w="4792" w:type="dxa"/>
-            <w:tcBorders>
-              <w:top w:val="single" w:sz="4" w:space="0" w:color="auto"/>
-              <w:left w:val="single" w:sz="4" w:space="0" w:color="auto"/>
-              <w:bottom w:val="single" w:sz="4" w:space="0" w:color="auto"/>
-              <w:right w:val="single" w:sz="4" w:space="0" w:color="auto"/>
-            </w:tcBorders>
-            <w:hideMark/>
-          </w:tcPr>
-          <w:p>
-            <w:pPr>
-              <w:spacing w:line="240" w:lineRule="auto"/>
-            </w:pPr>
-            <w:r>
-              <w:t xml:space="preserve">Десериализовать данные в </w:t>
-            </w:r>
-            <w:r>
-              <w:rPr>
-                <w:lang w:val="en-US"/>
-              </w:rPr>
-              <w:t>Java</w:t>
-            </w:r>
-            <w:r>
-              <w:t xml:space="preserve"> объект</w:t>
-            </w:r>
-          </w:p>
-        </w:tc>
-        <w:tc>
-          <w:tcPr>
-            <w:tcW w:w="4304" w:type="dxa"/>
-            <w:tcBorders>
-              <w:top w:val="single" w:sz="4" w:space="0" w:color="auto"/>
-              <w:left w:val="single" w:sz="4" w:space="0" w:color="auto"/>
-              <w:bottom w:val="single" w:sz="4" w:space="0" w:color="auto"/>
-              <w:right w:val="single" w:sz="4" w:space="0" w:color="auto"/>
-            </w:tcBorders>
-            <w:hideMark/>
-          </w:tcPr>
-          <w:p>
-            <w:pPr>
-              <w:spacing w:line="240" w:lineRule="auto"/>
-            </w:pPr>
-            <w:r>
-              <w:rPr>
-                <w:lang w:val="en-US"/>
-              </w:rPr>
-              <w:t xml:space="preserve">Java </w:t>
-            </w:r>
-            <w:r>
-              <w:t>объект</w:t>
-            </w:r>
+            <w:tcW w:w="3402" w:type="dxa"/>
+            <w:tcBorders>
+              <w:top w:val="single" w:sz="4" w:space="0" w:color="auto"/>
+              <w:left w:val="single" w:sz="4" w:space="0" w:color="auto"/>
+              <w:bottom w:val="single" w:sz="4" w:space="0" w:color="auto"/>
+              <w:right w:val="single" w:sz="4" w:space="0" w:color="auto"/>
+            </w:tcBorders>
+          </w:tcPr>
+          <w:p>
+            <w:pPr>
+              <w:spacing w:line="240" w:lineRule="auto"/>
+            </w:pPr>
+            <w:r>
+              <w:t>Получить список</w:t>
+            </w:r>
+            <w:r>
+              <w:t xml:space="preserve"> </w:t>
+            </w:r>
+            <w:r>
+              <w:t xml:space="preserve">способностей покемона </w:t>
+            </w:r>
+            <w:r>
+              <w:t xml:space="preserve"> </w:t>
+            </w:r>
+            <w:proofErr w:type="spellStart"/>
+            <w:r>
+              <w:rPr>
+                <w:i/>
+                <w:iCs/>
+              </w:rPr>
+              <w:t>rattata</w:t>
+            </w:r>
+            <w:proofErr w:type="spellEnd"/>
+            <w:r>
+              <w:t xml:space="preserve">  </w:t>
+            </w:r>
+          </w:p>
+        </w:tc>
+        <w:tc>
+          <w:tcPr>
+            <w:tcW w:w="5550" w:type="dxa"/>
+            <w:tcBorders>
+              <w:top w:val="single" w:sz="4" w:space="0" w:color="auto"/>
+              <w:left w:val="single" w:sz="4" w:space="0" w:color="auto"/>
+              <w:bottom w:val="single" w:sz="4" w:space="0" w:color="auto"/>
+              <w:right w:val="single" w:sz="4" w:space="0" w:color="auto"/>
+            </w:tcBorders>
+          </w:tcPr>
+          <w:p>
+            <w:pPr>
+              <w:spacing w:line="240" w:lineRule="auto"/>
+            </w:pPr>
+            <w:r>
+              <w:t>Список</w:t>
+            </w:r>
+            <w:r>
+              <w:t xml:space="preserve"> </w:t>
+            </w:r>
+            <w:r>
+              <w:t xml:space="preserve">со всеми способностями покемона </w:t>
+            </w:r>
+            <w:r>
+              <w:t xml:space="preserve"> </w:t>
+            </w:r>
+            <w:proofErr w:type="spellStart"/>
+            <w:r>
+              <w:rPr>
+                <w:i/>
+                <w:iCs/>
+              </w:rPr>
+              <w:t>rattata</w:t>
+            </w:r>
+            <w:proofErr w:type="spellEnd"/>
           </w:p>
         </w:tc>
       </w:tr>
       <w:tr>
         <w:tc>
           <w:tcPr>
-            <w:tcW w:w="680" w:type="dxa"/>
-            <w:tcBorders>
-              <w:top w:val="single" w:sz="4" w:space="0" w:color="auto"/>
-              <w:left w:val="single" w:sz="4" w:space="0" w:color="auto"/>
-              <w:bottom w:val="single" w:sz="4" w:space="0" w:color="auto"/>
-              <w:right w:val="single" w:sz="4" w:space="0" w:color="auto"/>
-            </w:tcBorders>
-            <w:hideMark/>
+            <w:tcW w:w="846" w:type="dxa"/>
+            <w:tcBorders>
+              <w:top w:val="single" w:sz="4" w:space="0" w:color="auto"/>
+              <w:left w:val="single" w:sz="4" w:space="0" w:color="auto"/>
+              <w:bottom w:val="single" w:sz="4" w:space="0" w:color="auto"/>
+              <w:right w:val="single" w:sz="4" w:space="0" w:color="auto"/>
+            </w:tcBorders>
           </w:tcPr>
           <w:p>
             <w:pPr>
@@ -731,61 +904,91 @@
         </w:tc>
         <w:tc>
           <w:tcPr>
-            <w:tcW w:w="4792" w:type="dxa"/>
-            <w:tcBorders>
-              <w:top w:val="single" w:sz="4" w:space="0" w:color="auto"/>
-              <w:left w:val="single" w:sz="4" w:space="0" w:color="auto"/>
-              <w:bottom w:val="single" w:sz="4" w:space="0" w:color="auto"/>
-              <w:right w:val="single" w:sz="4" w:space="0" w:color="auto"/>
-            </w:tcBorders>
-            <w:hideMark/>
-          </w:tcPr>
-          <w:p>
-            <w:pPr>
-              <w:spacing w:line="240" w:lineRule="auto"/>
-            </w:pPr>
-            <w:r>
-              <w:t xml:space="preserve">Получить вес покемона </w:t>
-            </w:r>
+            <w:tcW w:w="3402" w:type="dxa"/>
+            <w:tcBorders>
+              <w:top w:val="single" w:sz="4" w:space="0" w:color="auto"/>
+              <w:left w:val="single" w:sz="4" w:space="0" w:color="auto"/>
+              <w:bottom w:val="single" w:sz="4" w:space="0" w:color="auto"/>
+              <w:right w:val="single" w:sz="4" w:space="0" w:color="auto"/>
+            </w:tcBorders>
+          </w:tcPr>
+          <w:p>
+            <w:pPr>
+              <w:spacing w:line="240" w:lineRule="auto"/>
+            </w:pPr>
+            <w:r>
+              <w:t>Получить список</w:t>
+            </w:r>
+            <w:r>
+              <w:t xml:space="preserve"> </w:t>
+            </w:r>
+            <w:r>
+              <w:t xml:space="preserve">способностей покемона </w:t>
+            </w:r>
+            <w:r>
+              <w:t xml:space="preserve">  </w:t>
+            </w:r>
+            <w:proofErr w:type="spellStart"/>
             <w:r>
               <w:rPr>
                 <w:i/>
                 <w:iCs/>
               </w:rPr>
-              <w:t>rattata</w:t>
-            </w:r>
-          </w:p>
-        </w:tc>
-        <w:tc>
-          <w:tcPr>
-            <w:tcW w:w="4304" w:type="dxa"/>
-            <w:tcBorders>
-              <w:top w:val="single" w:sz="4" w:space="0" w:color="auto"/>
-              <w:left w:val="single" w:sz="4" w:space="0" w:color="auto"/>
-              <w:bottom w:val="single" w:sz="4" w:space="0" w:color="auto"/>
-              <w:right w:val="single" w:sz="4" w:space="0" w:color="auto"/>
-            </w:tcBorders>
-            <w:hideMark/>
-          </w:tcPr>
-          <w:p>
-            <w:pPr>
-              <w:spacing w:line="240" w:lineRule="auto"/>
-            </w:pPr>
-            <w:r>
-              <w:t>В</w:t>
-            </w:r>
-            <w:r>
-              <w:t xml:space="preserve">ес покемона </w:t>
-            </w:r>
+              <w:t>pidgeotto</w:t>
+            </w:r>
+            <w:proofErr w:type="spellEnd"/>
+            <w:r>
+              <w:t xml:space="preserve">   </w:t>
+            </w:r>
+          </w:p>
+        </w:tc>
+        <w:tc>
+          <w:tcPr>
+            <w:tcW w:w="5550" w:type="dxa"/>
+            <w:tcBorders>
+              <w:top w:val="single" w:sz="4" w:space="0" w:color="auto"/>
+              <w:left w:val="single" w:sz="4" w:space="0" w:color="auto"/>
+              <w:bottom w:val="single" w:sz="4" w:space="0" w:color="auto"/>
+              <w:right w:val="single" w:sz="4" w:space="0" w:color="auto"/>
+            </w:tcBorders>
+          </w:tcPr>
+          <w:p>
+            <w:pPr>
+              <w:spacing w:line="240" w:lineRule="auto"/>
+            </w:pPr>
+            <w:r>
+              <w:t>Список</w:t>
+            </w:r>
+            <w:r>
+              <w:t xml:space="preserve"> </w:t>
+            </w:r>
+            <w:r>
+              <w:t xml:space="preserve">со всеми способностями покемона </w:t>
+            </w:r>
+            <w:r>
+              <w:t xml:space="preserve"> </w:t>
+            </w:r>
+            <w:proofErr w:type="spellStart"/>
             <w:r>
               <w:rPr>
                 <w:i/>
                 <w:iCs/>
               </w:rPr>
-              <w:t>rattata</w:t>
-            </w:r>
-            <w:r>
-              <w:t xml:space="preserve"> в виде целочисленного значения</w:t>
+              <w:t>pidgeotto</w:t>
+            </w:r>
+            <w:proofErr w:type="spellEnd"/>
+            <w:r>
+              <w:rPr>
+                <w:i/>
+                <w:iCs/>
+              </w:rPr>
+              <w:t xml:space="preserve"> </w:t>
+            </w:r>
+            <w:r>
+              <w:t xml:space="preserve"> </w:t>
+            </w:r>
+            <w:r>
+              <w:t xml:space="preserve"> </w:t>
             </w:r>
           </w:p>
         </w:tc>
@@ -793,14 +996,13 @@
       <w:tr>
         <w:tc>
           <w:tcPr>
-            <w:tcW w:w="680" w:type="dxa"/>
-            <w:tcBorders>
-              <w:top w:val="single" w:sz="4" w:space="0" w:color="auto"/>
-              <w:left w:val="single" w:sz="4" w:space="0" w:color="auto"/>
-              <w:bottom w:val="single" w:sz="4" w:space="0" w:color="auto"/>
-              <w:right w:val="single" w:sz="4" w:space="0" w:color="auto"/>
-            </w:tcBorders>
-            <w:hideMark/>
+            <w:tcW w:w="846" w:type="dxa"/>
+            <w:tcBorders>
+              <w:top w:val="single" w:sz="4" w:space="0" w:color="auto"/>
+              <w:left w:val="single" w:sz="4" w:space="0" w:color="auto"/>
+              <w:bottom w:val="single" w:sz="4" w:space="0" w:color="auto"/>
+              <w:right w:val="single" w:sz="4" w:space="0" w:color="auto"/>
+            </w:tcBorders>
           </w:tcPr>
           <w:p>
             <w:pPr>
@@ -814,61 +1016,114 @@
         </w:tc>
         <w:tc>
           <w:tcPr>
-            <w:tcW w:w="4792" w:type="dxa"/>
-            <w:tcBorders>
-              <w:top w:val="single" w:sz="4" w:space="0" w:color="auto"/>
-              <w:left w:val="single" w:sz="4" w:space="0" w:color="auto"/>
-              <w:bottom w:val="single" w:sz="4" w:space="0" w:color="auto"/>
-              <w:right w:val="single" w:sz="4" w:space="0" w:color="auto"/>
-            </w:tcBorders>
-            <w:hideMark/>
-          </w:tcPr>
-          <w:p>
-            <w:pPr>
-              <w:spacing w:line="240" w:lineRule="auto"/>
-            </w:pPr>
-            <w:r>
-              <w:t xml:space="preserve">Получить вес покемона </w:t>
-            </w:r>
+            <w:tcW w:w="3402" w:type="dxa"/>
+            <w:tcBorders>
+              <w:top w:val="single" w:sz="4" w:space="0" w:color="auto"/>
+              <w:left w:val="single" w:sz="4" w:space="0" w:color="auto"/>
+              <w:bottom w:val="single" w:sz="4" w:space="0" w:color="auto"/>
+              <w:right w:val="single" w:sz="4" w:space="0" w:color="auto"/>
+            </w:tcBorders>
+          </w:tcPr>
+          <w:p>
+            <w:pPr>
+              <w:spacing w:line="240" w:lineRule="auto"/>
+            </w:pPr>
+            <w:r>
+              <w:t xml:space="preserve">Проверить, что у покемона </w:t>
+            </w:r>
+            <w:proofErr w:type="spellStart"/>
             <w:r>
               <w:rPr>
                 <w:i/>
                 <w:iCs/>
               </w:rPr>
-              <w:t>pidgeotto</w:t>
-            </w:r>
-          </w:p>
-        </w:tc>
-        <w:tc>
-          <w:tcPr>
-            <w:tcW w:w="4304" w:type="dxa"/>
-            <w:tcBorders>
-              <w:top w:val="single" w:sz="4" w:space="0" w:color="auto"/>
-              <w:left w:val="single" w:sz="4" w:space="0" w:color="auto"/>
-              <w:bottom w:val="single" w:sz="4" w:space="0" w:color="auto"/>
-              <w:right w:val="single" w:sz="4" w:space="0" w:color="auto"/>
-            </w:tcBorders>
-            <w:hideMark/>
-          </w:tcPr>
-          <w:p>
-            <w:pPr>
-              <w:spacing w:line="240" w:lineRule="auto"/>
-            </w:pPr>
-            <w:r>
-              <w:t>В</w:t>
-            </w:r>
-            <w:r>
-              <w:t xml:space="preserve">ес покемона </w:t>
-            </w:r>
+              <w:t>rattata</w:t>
+            </w:r>
+            <w:proofErr w:type="spellEnd"/>
+            <w:r>
+              <w:t xml:space="preserve"> есть умение (</w:t>
+            </w:r>
+            <w:proofErr w:type="spellStart"/>
             <w:r>
               <w:rPr>
                 <w:i/>
                 <w:iCs/>
               </w:rPr>
-              <w:t>pidgeotto</w:t>
-            </w:r>
-            <w:r>
-              <w:t xml:space="preserve"> в виде целочисленного значения</w:t>
+              <w:t>ability</w:t>
+            </w:r>
+            <w:proofErr w:type="spellEnd"/>
+            <w:r>
+              <w:t>) побег (</w:t>
+            </w:r>
+            <w:proofErr w:type="spellStart"/>
+            <w:r>
+              <w:rPr>
+                <w:i/>
+                <w:iCs/>
+              </w:rPr>
+              <w:t>run-away</w:t>
+            </w:r>
+            <w:proofErr w:type="spellEnd"/>
+            <w:r>
+              <w:t>)</w:t>
+            </w:r>
+          </w:p>
+        </w:tc>
+        <w:tc>
+          <w:tcPr>
+            <w:tcW w:w="5550" w:type="dxa"/>
+            <w:tcBorders>
+              <w:top w:val="single" w:sz="4" w:space="0" w:color="auto"/>
+              <w:left w:val="single" w:sz="4" w:space="0" w:color="auto"/>
+              <w:bottom w:val="single" w:sz="4" w:space="0" w:color="auto"/>
+              <w:right w:val="single" w:sz="4" w:space="0" w:color="auto"/>
+            </w:tcBorders>
+          </w:tcPr>
+          <w:p>
+            <w:pPr>
+              <w:spacing w:line="240" w:lineRule="auto"/>
+            </w:pPr>
+            <w:r>
+              <w:t>У</w:t>
+            </w:r>
+            <w:r>
+              <w:t xml:space="preserve"> покемона </w:t>
+            </w:r>
+            <w:proofErr w:type="spellStart"/>
+            <w:r>
+              <w:rPr>
+                <w:i/>
+                <w:iCs/>
+              </w:rPr>
+              <w:t>rattata</w:t>
+            </w:r>
+            <w:proofErr w:type="spellEnd"/>
+            <w:r>
+              <w:t xml:space="preserve"> есть умение (</w:t>
+            </w:r>
+            <w:proofErr w:type="spellStart"/>
+            <w:r>
+              <w:rPr>
+                <w:i/>
+                <w:iCs/>
+              </w:rPr>
+              <w:t>ability</w:t>
+            </w:r>
+            <w:proofErr w:type="spellEnd"/>
+            <w:r>
+              <w:t>) побег (</w:t>
+            </w:r>
+            <w:proofErr w:type="spellStart"/>
+            <w:r>
+              <w:rPr>
+                <w:i/>
+                <w:iCs/>
+              </w:rPr>
+              <w:t>run-away</w:t>
+            </w:r>
+            <w:proofErr w:type="spellEnd"/>
+            <w:r>
+              <w:t>)</w:t>
             </w:r>
           </w:p>
         </w:tc>
@@ -876,14 +1131,13 @@
       <w:tr>
         <w:tc>
           <w:tcPr>
-            <w:tcW w:w="680" w:type="dxa"/>
-            <w:tcBorders>
-              <w:top w:val="single" w:sz="4" w:space="0" w:color="auto"/>
-              <w:left w:val="single" w:sz="4" w:space="0" w:color="auto"/>
-              <w:bottom w:val="single" w:sz="4" w:space="0" w:color="auto"/>
-              <w:right w:val="single" w:sz="4" w:space="0" w:color="auto"/>
-            </w:tcBorders>
-            <w:hideMark/>
+            <w:tcW w:w="846" w:type="dxa"/>
+            <w:tcBorders>
+              <w:top w:val="single" w:sz="4" w:space="0" w:color="auto"/>
+              <w:left w:val="single" w:sz="4" w:space="0" w:color="auto"/>
+              <w:bottom w:val="single" w:sz="4" w:space="0" w:color="auto"/>
+              <w:right w:val="single" w:sz="4" w:space="0" w:color="auto"/>
+            </w:tcBorders>
           </w:tcPr>
           <w:p>
             <w:pPr>
@@ -897,559 +1151,112 @@
         </w:tc>
         <w:tc>
           <w:tcPr>
-            <w:tcW w:w="4792" w:type="dxa"/>
-            <w:tcBorders>
-              <w:top w:val="single" w:sz="4" w:space="0" w:color="auto"/>
-              <w:left w:val="single" w:sz="4" w:space="0" w:color="auto"/>
-              <w:bottom w:val="single" w:sz="4" w:space="0" w:color="auto"/>
-              <w:right w:val="single" w:sz="4" w:space="0" w:color="auto"/>
-            </w:tcBorders>
-            <w:hideMark/>
-          </w:tcPr>
-          <w:p>
-            <w:pPr>
-              <w:spacing w:line="240" w:lineRule="auto"/>
-            </w:pPr>
-            <w:r>
-              <w:t xml:space="preserve">Сравнить вес покемона </w:t>
-            </w:r>
+            <w:tcW w:w="3402" w:type="dxa"/>
+            <w:tcBorders>
+              <w:top w:val="single" w:sz="4" w:space="0" w:color="auto"/>
+              <w:left w:val="single" w:sz="4" w:space="0" w:color="auto"/>
+              <w:bottom w:val="single" w:sz="4" w:space="0" w:color="auto"/>
+              <w:right w:val="single" w:sz="4" w:space="0" w:color="auto"/>
+            </w:tcBorders>
+          </w:tcPr>
+          <w:p>
+            <w:pPr>
+              <w:spacing w:line="240" w:lineRule="auto"/>
+            </w:pPr>
+            <w:r>
+              <w:t xml:space="preserve">Проверить, что у покемона </w:t>
+            </w:r>
+            <w:proofErr w:type="spellStart"/>
             <w:r>
               <w:rPr>
                 <w:i/>
                 <w:iCs/>
               </w:rPr>
-              <w:t>rattata</w:t>
-            </w:r>
-            <w:r>
-              <w:t xml:space="preserve"> с весом </w:t>
-            </w:r>
+              <w:t>pidgeotto</w:t>
+            </w:r>
+            <w:proofErr w:type="spellEnd"/>
+            <w:r>
+              <w:t xml:space="preserve"> нет умения (</w:t>
+            </w:r>
+            <w:proofErr w:type="spellStart"/>
             <w:r>
               <w:rPr>
                 <w:i/>
                 <w:iCs/>
               </w:rPr>
-              <w:t>pidgeotto</w:t>
-            </w:r>
-          </w:p>
-        </w:tc>
-        <w:tc>
-          <w:tcPr>
-            <w:tcW w:w="4304" w:type="dxa"/>
-            <w:tcBorders>
-              <w:top w:val="single" w:sz="4" w:space="0" w:color="auto"/>
-              <w:left w:val="single" w:sz="4" w:space="0" w:color="auto"/>
-              <w:bottom w:val="single" w:sz="4" w:space="0" w:color="auto"/>
-              <w:right w:val="single" w:sz="4" w:space="0" w:color="auto"/>
-            </w:tcBorders>
-            <w:hideMark/>
-          </w:tcPr>
-          <w:p>
-            <w:pPr>
-              <w:spacing w:line="240" w:lineRule="auto"/>
-            </w:pPr>
-            <w:r>
-              <w:t xml:space="preserve">Вес </w:t>
-            </w:r>
+              <w:t>ability</w:t>
+            </w:r>
+            <w:proofErr w:type="spellEnd"/>
+            <w:r>
+              <w:t>) побег (</w:t>
+            </w:r>
+            <w:proofErr w:type="spellStart"/>
             <w:r>
               <w:rPr>
                 <w:i/>
                 <w:iCs/>
               </w:rPr>
-              <w:t>rattata</w:t>
-            </w:r>
-            <w:r>
-              <w:t xml:space="preserve"> </w:t>
-            </w:r>
-            <w:r>
-              <w:t xml:space="preserve">должен быть </w:t>
-            </w:r>
-            <w:r>
-              <w:t>меньше</w:t>
-            </w:r>
-          </w:p>
-        </w:tc>
-      </w:tr>
-      <w:tr>
-        <w:tc>
-          <w:tcPr>
-            <w:tcW w:w="680" w:type="dxa"/>
-            <w:tcBorders>
-              <w:top w:val="single" w:sz="4" w:space="0" w:color="auto"/>
-              <w:left w:val="single" w:sz="4" w:space="0" w:color="auto"/>
-              <w:bottom w:val="single" w:sz="4" w:space="0" w:color="auto"/>
-              <w:right w:val="single" w:sz="4" w:space="0" w:color="auto"/>
-            </w:tcBorders>
-          </w:tcPr>
-          <w:p>
-            <w:pPr>
-              <w:spacing w:line="240" w:lineRule="auto"/>
-              <w:jc w:val="center"/>
-            </w:pPr>
-            <w:r>
-              <w:t>10</w:t>
-            </w:r>
-          </w:p>
-        </w:tc>
-        <w:tc>
-          <w:tcPr>
-            <w:tcW w:w="4792" w:type="dxa"/>
-            <w:tcBorders>
-              <w:top w:val="single" w:sz="4" w:space="0" w:color="auto"/>
-              <w:left w:val="single" w:sz="4" w:space="0" w:color="auto"/>
-              <w:bottom w:val="single" w:sz="4" w:space="0" w:color="auto"/>
-              <w:right w:val="single" w:sz="4" w:space="0" w:color="auto"/>
-            </w:tcBorders>
-          </w:tcPr>
-          <w:p>
-            <w:pPr>
-              <w:spacing w:line="240" w:lineRule="auto"/>
-            </w:pPr>
-            <w:r>
-              <w:t>Получить список</w:t>
-            </w:r>
-            <w:r>
-              <w:t xml:space="preserve"> (</w:t>
-            </w:r>
-            <w:r>
-              <w:rPr>
-                <w:lang w:val="en-US"/>
-              </w:rPr>
-              <w:t>List</w:t>
-            </w:r>
+              <w:t>run-away</w:t>
+            </w:r>
+            <w:proofErr w:type="spellEnd"/>
             <w:r>
               <w:t>)</w:t>
             </w:r>
-            <w:r>
-              <w:t xml:space="preserve"> способностей покемона </w:t>
-            </w:r>
-            <w:r>
-              <w:t xml:space="preserve"> </w:t>
-            </w:r>
+          </w:p>
+        </w:tc>
+        <w:tc>
+          <w:tcPr>
+            <w:tcW w:w="5550" w:type="dxa"/>
+            <w:tcBorders>
+              <w:top w:val="single" w:sz="4" w:space="0" w:color="auto"/>
+              <w:left w:val="single" w:sz="4" w:space="0" w:color="auto"/>
+              <w:bottom w:val="single" w:sz="4" w:space="0" w:color="auto"/>
+              <w:right w:val="single" w:sz="4" w:space="0" w:color="auto"/>
+            </w:tcBorders>
+          </w:tcPr>
+          <w:p>
+            <w:pPr>
+              <w:spacing w:line="240" w:lineRule="auto"/>
+            </w:pPr>
+            <w:r>
+              <w:t>У</w:t>
+            </w:r>
+            <w:r>
+              <w:t xml:space="preserve"> покемона </w:t>
+            </w:r>
+            <w:proofErr w:type="spellStart"/>
             <w:r>
               <w:rPr>
                 <w:i/>
                 <w:iCs/>
               </w:rPr>
-              <w:t>rattata</w:t>
-            </w:r>
-            <w:r>
-              <w:t xml:space="preserve">  </w:t>
-            </w:r>
-          </w:p>
-        </w:tc>
-        <w:tc>
-          <w:tcPr>
-            <w:tcW w:w="4304" w:type="dxa"/>
-            <w:tcBorders>
-              <w:top w:val="single" w:sz="4" w:space="0" w:color="auto"/>
-              <w:left w:val="single" w:sz="4" w:space="0" w:color="auto"/>
-              <w:bottom w:val="single" w:sz="4" w:space="0" w:color="auto"/>
-              <w:right w:val="single" w:sz="4" w:space="0" w:color="auto"/>
-            </w:tcBorders>
-          </w:tcPr>
-          <w:p>
-            <w:pPr>
-              <w:spacing w:line="240" w:lineRule="auto"/>
-            </w:pPr>
-            <w:r>
-              <w:t>Список</w:t>
-            </w:r>
-            <w:r>
-              <w:t xml:space="preserve"> </w:t>
-            </w:r>
-            <w:r>
-              <w:t>(</w:t>
-            </w:r>
-            <w:r>
-              <w:rPr>
-                <w:lang w:val="en-US"/>
-              </w:rPr>
-              <w:t>List</w:t>
-            </w:r>
-            <w:r>
-              <w:t>)</w:t>
-            </w:r>
-            <w:r>
-              <w:t xml:space="preserve"> со всеми способностями покемона </w:t>
-            </w:r>
-            <w:r>
-              <w:t xml:space="preserve"> </w:t>
-            </w:r>
+              <w:t>pidgeotto</w:t>
+            </w:r>
+            <w:proofErr w:type="spellEnd"/>
+            <w:r>
+              <w:t xml:space="preserve"> нет умения (</w:t>
+            </w:r>
+            <w:proofErr w:type="spellStart"/>
             <w:r>
               <w:rPr>
                 <w:i/>
                 <w:iCs/>
               </w:rPr>
-              <w:t>rattata</w:t>
-            </w:r>
-          </w:p>
-        </w:tc>
-      </w:tr>
-      <w:tr>
-        <w:tc>
-          <w:tcPr>
-            <w:tcW w:w="680" w:type="dxa"/>
-            <w:tcBorders>
-              <w:top w:val="single" w:sz="4" w:space="0" w:color="auto"/>
-              <w:left w:val="single" w:sz="4" w:space="0" w:color="auto"/>
-              <w:bottom w:val="single" w:sz="4" w:space="0" w:color="auto"/>
-              <w:right w:val="single" w:sz="4" w:space="0" w:color="auto"/>
-            </w:tcBorders>
-          </w:tcPr>
-          <w:p>
-            <w:pPr>
-              <w:spacing w:line="240" w:lineRule="auto"/>
-              <w:jc w:val="center"/>
-            </w:pPr>
-            <w:r>
-              <w:t>11</w:t>
-            </w:r>
-          </w:p>
-        </w:tc>
-        <w:tc>
-          <w:tcPr>
-            <w:tcW w:w="4792" w:type="dxa"/>
-            <w:tcBorders>
-              <w:top w:val="single" w:sz="4" w:space="0" w:color="auto"/>
-              <w:left w:val="single" w:sz="4" w:space="0" w:color="auto"/>
-              <w:bottom w:val="single" w:sz="4" w:space="0" w:color="auto"/>
-              <w:right w:val="single" w:sz="4" w:space="0" w:color="auto"/>
-            </w:tcBorders>
-          </w:tcPr>
-          <w:p>
-            <w:pPr>
-              <w:spacing w:line="240" w:lineRule="auto"/>
-            </w:pPr>
-            <w:r>
-              <w:t>Получить список</w:t>
-            </w:r>
-            <w:r>
-              <w:t xml:space="preserve"> </w:t>
-            </w:r>
-            <w:r>
-              <w:t>(</w:t>
-            </w:r>
-            <w:r>
-              <w:rPr>
-                <w:lang w:val="en-US"/>
-              </w:rPr>
-              <w:t>List</w:t>
-            </w:r>
-            <w:r>
-              <w:t>)</w:t>
-            </w:r>
-            <w:r>
-              <w:t xml:space="preserve"> способностей покемона </w:t>
-            </w:r>
-            <w:r>
-              <w:t xml:space="preserve">  </w:t>
-            </w:r>
+              <w:t>ability</w:t>
+            </w:r>
+            <w:proofErr w:type="spellEnd"/>
+            <w:r>
+              <w:t>) побег (</w:t>
+            </w:r>
+            <w:proofErr w:type="spellStart"/>
             <w:r>
               <w:rPr>
                 <w:i/>
                 <w:iCs/>
               </w:rPr>
-              <w:t>pidgeotto</w:t>
-            </w:r>
-            <w:r>
-              <w:t xml:space="preserve">   </w:t>
-            </w:r>
-          </w:p>
-        </w:tc>
-        <w:tc>
-          <w:tcPr>
-            <w:tcW w:w="4304" w:type="dxa"/>
-            <w:tcBorders>
-              <w:top w:val="single" w:sz="4" w:space="0" w:color="auto"/>
-              <w:left w:val="single" w:sz="4" w:space="0" w:color="auto"/>
-              <w:bottom w:val="single" w:sz="4" w:space="0" w:color="auto"/>
-              <w:right w:val="single" w:sz="4" w:space="0" w:color="auto"/>
-            </w:tcBorders>
-          </w:tcPr>
-          <w:p>
-            <w:pPr>
-              <w:spacing w:line="240" w:lineRule="auto"/>
-            </w:pPr>
-            <w:r>
-              <w:t>Список</w:t>
-            </w:r>
-            <w:r>
-              <w:t xml:space="preserve"> </w:t>
-            </w:r>
-            <w:r>
-              <w:t>(</w:t>
-            </w:r>
-            <w:r>
-              <w:rPr>
-                <w:lang w:val="en-US"/>
-              </w:rPr>
-              <w:t>List</w:t>
-            </w:r>
-            <w:r>
-              <w:t>)</w:t>
-            </w:r>
-            <w:r>
-              <w:t xml:space="preserve"> со всеми способностями покемона </w:t>
-            </w:r>
-            <w:r>
-              <w:t xml:space="preserve"> </w:t>
-            </w:r>
-            <w:r>
-              <w:rPr>
-                <w:i/>
-                <w:iCs/>
-              </w:rPr>
-              <w:t xml:space="preserve">pidgeotto </w:t>
-            </w:r>
-            <w:r>
-              <w:t xml:space="preserve"> </w:t>
-            </w:r>
-            <w:r>
-              <w:t xml:space="preserve"> </w:t>
-            </w:r>
-          </w:p>
-        </w:tc>
-      </w:tr>
-      <w:tr>
-        <w:tc>
-          <w:tcPr>
-            <w:tcW w:w="680" w:type="dxa"/>
-            <w:tcBorders>
-              <w:top w:val="single" w:sz="4" w:space="0" w:color="auto"/>
-              <w:left w:val="single" w:sz="4" w:space="0" w:color="auto"/>
-              <w:bottom w:val="single" w:sz="4" w:space="0" w:color="auto"/>
-              <w:right w:val="single" w:sz="4" w:space="0" w:color="auto"/>
-            </w:tcBorders>
-          </w:tcPr>
-          <w:p>
-            <w:pPr>
-              <w:spacing w:line="240" w:lineRule="auto"/>
-              <w:jc w:val="center"/>
-            </w:pPr>
-            <w:r>
-              <w:t>12</w:t>
-            </w:r>
-          </w:p>
-        </w:tc>
-        <w:tc>
-          <w:tcPr>
-            <w:tcW w:w="4792" w:type="dxa"/>
-            <w:tcBorders>
-              <w:top w:val="single" w:sz="4" w:space="0" w:color="auto"/>
-              <w:left w:val="single" w:sz="4" w:space="0" w:color="auto"/>
-              <w:bottom w:val="single" w:sz="4" w:space="0" w:color="auto"/>
-              <w:right w:val="single" w:sz="4" w:space="0" w:color="auto"/>
-            </w:tcBorders>
-          </w:tcPr>
-          <w:p>
-            <w:pPr>
-              <w:spacing w:line="240" w:lineRule="auto"/>
-            </w:pPr>
-            <w:r>
-              <w:t xml:space="preserve">Проверить, что у покемона </w:t>
-            </w:r>
-            <w:r>
-              <w:rPr>
-                <w:i/>
-                <w:iCs/>
-              </w:rPr>
-              <w:t>rattata</w:t>
-            </w:r>
-            <w:r>
-              <w:t xml:space="preserve"> есть умение (</w:t>
-            </w:r>
-            <w:r>
-              <w:rPr>
-                <w:i/>
-                <w:iCs/>
-              </w:rPr>
-              <w:t>ability</w:t>
-            </w:r>
-            <w:r>
-              <w:t>) побег (</w:t>
-            </w:r>
-            <w:r>
-              <w:rPr>
-                <w:i/>
-                <w:iCs/>
-              </w:rPr>
               <w:t>run-away</w:t>
             </w:r>
-            <w:r>
-              <w:t>)</w:t>
-            </w:r>
-          </w:p>
-        </w:tc>
-        <w:tc>
-          <w:tcPr>
-            <w:tcW w:w="4304" w:type="dxa"/>
-            <w:tcBorders>
-              <w:top w:val="single" w:sz="4" w:space="0" w:color="auto"/>
-              <w:left w:val="single" w:sz="4" w:space="0" w:color="auto"/>
-              <w:bottom w:val="single" w:sz="4" w:space="0" w:color="auto"/>
-              <w:right w:val="single" w:sz="4" w:space="0" w:color="auto"/>
-            </w:tcBorders>
-          </w:tcPr>
-          <w:p>
-            <w:pPr>
-              <w:spacing w:line="240" w:lineRule="auto"/>
-            </w:pPr>
-            <w:r>
-              <w:t>У</w:t>
-            </w:r>
-            <w:r>
-              <w:t xml:space="preserve"> покемона </w:t>
-            </w:r>
-            <w:r>
-              <w:rPr>
-                <w:i/>
-                <w:iCs/>
-              </w:rPr>
-              <w:t>rattata</w:t>
-            </w:r>
-            <w:r>
-              <w:t xml:space="preserve"> есть умение (</w:t>
-            </w:r>
-            <w:r>
-              <w:rPr>
-                <w:i/>
-                <w:iCs/>
-              </w:rPr>
-              <w:t>ability</w:t>
-            </w:r>
-            <w:r>
-              <w:t>) побег (</w:t>
-            </w:r>
-            <w:r>
-              <w:rPr>
-                <w:i/>
-                <w:iCs/>
-              </w:rPr>
-              <w:t>run-away</w:t>
-            </w:r>
-            <w:r>
-              <w:t>)</w:t>
-            </w:r>
-          </w:p>
-        </w:tc>
-      </w:tr>
-      <w:tr>
-        <w:tc>
-          <w:tcPr>
-            <w:tcW w:w="680" w:type="dxa"/>
-            <w:tcBorders>
-              <w:top w:val="single" w:sz="4" w:space="0" w:color="auto"/>
-              <w:left w:val="single" w:sz="4" w:space="0" w:color="auto"/>
-              <w:bottom w:val="single" w:sz="4" w:space="0" w:color="auto"/>
-              <w:right w:val="single" w:sz="4" w:space="0" w:color="auto"/>
-            </w:tcBorders>
-          </w:tcPr>
-          <w:p>
-            <w:pPr>
-              <w:spacing w:line="240" w:lineRule="auto"/>
-              <w:jc w:val="center"/>
-            </w:pPr>
-            <w:r>
-              <w:t>13</w:t>
-            </w:r>
-          </w:p>
-        </w:tc>
-        <w:tc>
-          <w:tcPr>
-            <w:tcW w:w="4792" w:type="dxa"/>
-            <w:tcBorders>
-              <w:top w:val="single" w:sz="4" w:space="0" w:color="auto"/>
-              <w:left w:val="single" w:sz="4" w:space="0" w:color="auto"/>
-              <w:bottom w:val="single" w:sz="4" w:space="0" w:color="auto"/>
-              <w:right w:val="single" w:sz="4" w:space="0" w:color="auto"/>
-            </w:tcBorders>
-          </w:tcPr>
-          <w:p>
-            <w:pPr>
-              <w:spacing w:line="240" w:lineRule="auto"/>
-            </w:pPr>
-            <w:r>
-              <w:t xml:space="preserve">Проверить, что у покемона </w:t>
-            </w:r>
-            <w:r>
-              <w:rPr>
-                <w:i/>
-                <w:iCs/>
-              </w:rPr>
-              <w:t>pidgeotto</w:t>
-            </w:r>
-            <w:r>
-              <w:t xml:space="preserve"> нет умения (</w:t>
-            </w:r>
-            <w:r>
-              <w:rPr>
-                <w:i/>
-                <w:iCs/>
-              </w:rPr>
-              <w:t>ability</w:t>
-            </w:r>
-            <w:r>
-              <w:t>) побег (</w:t>
-            </w:r>
-            <w:r>
-              <w:rPr>
-                <w:i/>
-                <w:iCs/>
-              </w:rPr>
-              <w:t>run-away</w:t>
-            </w:r>
-            <w:r>
-              <w:t>)</w:t>
-            </w:r>
-          </w:p>
-        </w:tc>
-        <w:tc>
-          <w:tcPr>
-            <w:tcW w:w="4304" w:type="dxa"/>
-            <w:tcBorders>
-              <w:top w:val="single" w:sz="4" w:space="0" w:color="auto"/>
-              <w:left w:val="single" w:sz="4" w:space="0" w:color="auto"/>
-              <w:bottom w:val="single" w:sz="4" w:space="0" w:color="auto"/>
-              <w:right w:val="single" w:sz="4" w:space="0" w:color="auto"/>
-            </w:tcBorders>
-          </w:tcPr>
-          <w:p>
-            <w:pPr>
-              <w:spacing w:line="240" w:lineRule="auto"/>
-            </w:pPr>
-            <w:r>
-              <w:t>У</w:t>
-            </w:r>
-            <w:r>
-              <w:t xml:space="preserve"> покемона </w:t>
-            </w:r>
-            <w:r>
-              <w:rPr>
-                <w:i/>
-                <w:iCs/>
-              </w:rPr>
-              <w:t>pidgeotto</w:t>
-            </w:r>
-            <w:r>
-              <w:t xml:space="preserve"> нет умения (</w:t>
-            </w:r>
-            <w:r>
-              <w:rPr>
-                <w:i/>
-                <w:iCs/>
-              </w:rPr>
-              <w:t>ability</w:t>
-            </w:r>
-            <w:r>
-              <w:t>) побег (</w:t>
-            </w:r>
-            <w:r>
-              <w:rPr>
-                <w:i/>
-                <w:iCs/>
-              </w:rPr>
-              <w:t>run-away</w:t>
-            </w:r>
+            <w:proofErr w:type="spellEnd"/>
             <w:r>
               <w:t>)</w:t>
             </w:r>
@@ -1459,46 +1266,6 @@
     </w:tbl>
     <w:p/>
     <w:p/>
-    <w:p>
-      <w:pPr>
-        <w:rPr>
-          <w:b/>
-          <w:bCs/>
-        </w:rPr>
-      </w:pPr>
-    </w:p>
-    <w:p>
-      <w:pPr>
-        <w:rPr>
-          <w:b/>
-          <w:bCs/>
-        </w:rPr>
-      </w:pPr>
-    </w:p>
-    <w:p>
-      <w:pPr>
-        <w:rPr>
-          <w:b/>
-          <w:bCs/>
-        </w:rPr>
-      </w:pPr>
-    </w:p>
-    <w:p>
-      <w:pPr>
-        <w:rPr>
-          <w:b/>
-          <w:bCs/>
-        </w:rPr>
-      </w:pPr>
-    </w:p>
-    <w:p>
-      <w:pPr>
-        <w:rPr>
-          <w:b/>
-          <w:bCs/>
-        </w:rPr>
-      </w:pPr>
-    </w:p>
     <w:p>
       <w:pPr>
         <w:rPr>
@@ -1661,18 +1428,19 @@
         <w:tblpPr w:leftFromText="180" w:rightFromText="180" w:vertAnchor="text" w:horzAnchor="margin" w:tblpY="79"/>
         <w:tblW w:w="0" w:type="auto"/>
         <w:tblInd w:w="0" w:type="dxa"/>
+        <w:tblLayout w:type="fixed"/>
         <w:tblLook w:val="04A0" w:firstRow="1" w:lastRow="0" w:firstColumn="1" w:lastColumn="0" w:noHBand="0" w:noVBand="1"/>
       </w:tblPr>
       <w:tblGrid>
-        <w:gridCol w:w="720"/>
-        <w:gridCol w:w="1232"/>
-        <w:gridCol w:w="4789"/>
-        <w:gridCol w:w="3057"/>
+        <w:gridCol w:w="704"/>
+        <w:gridCol w:w="1134"/>
+        <w:gridCol w:w="1985"/>
+        <w:gridCol w:w="5975"/>
       </w:tblGrid>
       <w:tr>
         <w:tc>
           <w:tcPr>
-            <w:tcW w:w="727" w:type="dxa"/>
+            <w:tcW w:w="704" w:type="dxa"/>
             <w:tcBorders>
               <w:top w:val="single" w:sz="4" w:space="0" w:color="auto"/>
               <w:left w:val="single" w:sz="4" w:space="0" w:color="auto"/>
@@ -1701,7 +1469,7 @@
         </w:tc>
         <w:tc>
           <w:tcPr>
-            <w:tcW w:w="1253" w:type="dxa"/>
+            <w:tcW w:w="1134" w:type="dxa"/>
             <w:tcBorders>
               <w:top w:val="single" w:sz="4" w:space="0" w:color="auto"/>
               <w:left w:val="single" w:sz="4" w:space="0" w:color="auto"/>
@@ -1730,7 +1498,7 @@
         </w:tc>
         <w:tc>
           <w:tcPr>
-            <w:tcW w:w="4536" w:type="dxa"/>
+            <w:tcW w:w="1985" w:type="dxa"/>
             <w:tcBorders>
               <w:top w:val="single" w:sz="4" w:space="0" w:color="auto"/>
               <w:left w:val="single" w:sz="4" w:space="0" w:color="auto"/>
@@ -1759,7 +1527,7 @@
         </w:tc>
         <w:tc>
           <w:tcPr>
-            <w:tcW w:w="3282" w:type="dxa"/>
+            <w:tcW w:w="5975" w:type="dxa"/>
             <w:tcBorders>
               <w:top w:val="single" w:sz="4" w:space="0" w:color="auto"/>
               <w:left w:val="single" w:sz="4" w:space="0" w:color="auto"/>
@@ -1790,7 +1558,7 @@
       <w:tr>
         <w:tc>
           <w:tcPr>
-            <w:tcW w:w="727" w:type="dxa"/>
+            <w:tcW w:w="704" w:type="dxa"/>
             <w:tcBorders>
               <w:top w:val="single" w:sz="4" w:space="0" w:color="auto"/>
               <w:left w:val="single" w:sz="4" w:space="0" w:color="auto"/>
@@ -1811,7 +1579,7 @@
         </w:tc>
         <w:tc>
           <w:tcPr>
-            <w:tcW w:w="1253" w:type="dxa"/>
+            <w:tcW w:w="1134" w:type="dxa"/>
             <w:tcBorders>
               <w:top w:val="single" w:sz="4" w:space="0" w:color="auto"/>
               <w:left w:val="single" w:sz="4" w:space="0" w:color="auto"/>
@@ -1832,13 +1600,19 @@
               <w:t>value=</w:t>
             </w:r>
             <w:r>
-              <w:t>20</w:t>
-            </w:r>
-          </w:p>
-        </w:tc>
-        <w:tc>
-          <w:tcPr>
-            <w:tcW w:w="4536" w:type="dxa"/>
+              <w:rPr>
+                <w:lang w:val="en-US"/>
+              </w:rPr>
+              <w:t>1</w:t>
+            </w:r>
+            <w:r>
+              <w:t>0</w:t>
+            </w:r>
+          </w:p>
+        </w:tc>
+        <w:tc>
+          <w:tcPr>
+            <w:tcW w:w="1985" w:type="dxa"/>
             <w:tcBorders>
               <w:top w:val="single" w:sz="4" w:space="0" w:color="auto"/>
               <w:left w:val="single" w:sz="4" w:space="0" w:color="auto"/>
@@ -1879,7 +1653,7 @@
         </w:tc>
         <w:tc>
           <w:tcPr>
-            <w:tcW w:w="3282" w:type="dxa"/>
+            <w:tcW w:w="5975" w:type="dxa"/>
             <w:tcBorders>
               <w:top w:val="single" w:sz="4" w:space="0" w:color="auto"/>
               <w:left w:val="single" w:sz="4" w:space="0" w:color="auto"/>
@@ -1893,16 +1667,100 @@
               <w:spacing w:line="240" w:lineRule="auto"/>
             </w:pPr>
             <w:r>
-              <w:t xml:space="preserve">Код ответа </w:t>
-            </w:r>
-            <w:r>
-              <w:rPr>
-                <w:lang w:val="en-US"/>
-              </w:rPr>
-              <w:t>HTTP</w:t>
-            </w:r>
-            <w:r>
-              <w:t xml:space="preserve"> 200</w:t>
+              <w:t>Тело ответа</w:t>
+            </w:r>
+            <w:r>
+              <w:t>:</w:t>
+            </w:r>
+          </w:p>
+          <w:p>
+            <w:pPr>
+              <w:spacing w:after="0" w:line="240" w:lineRule="auto"/>
+            </w:pPr>
+            <w:r>
+              <w:t>{"count":1281,"next":"https://pokeapi.co/api/v2/pokemon/?offset=</w:t>
+            </w:r>
+            <w:r>
+              <w:t>1</w:t>
+            </w:r>
+            <w:r>
+              <w:t>0&amp;limit=</w:t>
+            </w:r>
+            <w:r>
+              <w:t>1</w:t>
+            </w:r>
+            <w:r>
+              <w:t>0","previous":null,</w:t>
+            </w:r>
+          </w:p>
+          <w:p>
+            <w:pPr>
+              <w:spacing w:line="240" w:lineRule="auto"/>
+            </w:pPr>
+            <w:r>
+              <w:t>"results":[{"name":"bulbasaur","url":"https://pokeapi.co/api/v2/pokemon/1/"},</w:t>
+            </w:r>
+          </w:p>
+          <w:p>
+            <w:pPr>
+              <w:spacing w:line="240" w:lineRule="auto"/>
+            </w:pPr>
+            <w:r>
+              <w:t>{"</w:t>
+            </w:r>
+            <w:proofErr w:type="spellStart"/>
+            <w:r>
+              <w:t>name</w:t>
+            </w:r>
+            <w:proofErr w:type="spellEnd"/>
+            <w:r>
+              <w:t>":"</w:t>
+            </w:r>
+            <w:proofErr w:type="spellStart"/>
+            <w:r>
+              <w:t>ivysaur</w:t>
+            </w:r>
+            <w:proofErr w:type="spellEnd"/>
+            <w:r>
+              <w:t>","</w:t>
+            </w:r>
+            <w:proofErr w:type="spellStart"/>
+            <w:r>
+              <w:t>url</w:t>
+            </w:r>
+            <w:proofErr w:type="spellEnd"/>
+            <w:r>
+              <w:t>":"https://pokeapi.co/api/v2/pokemon/2/"}, {"name":"venusaur","url":"https://pokeapi.co/api/v2/pokemon/3/"},       {"name":"charmander","url":"https://pokeapi.co/api/v2/pokemon/4/"},</w:t>
+            </w:r>
+          </w:p>
+          <w:p>
+            <w:pPr>
+              <w:spacing w:after="0" w:line="240" w:lineRule="auto"/>
+            </w:pPr>
+            <w:r>
+              <w:t>{"name":"charmeleon","url":"https://pokeapi.co/api/v2/pokemon/5/"},</w:t>
+            </w:r>
+          </w:p>
+          <w:p>
+            <w:pPr>
+              <w:spacing w:after="0" w:line="240" w:lineRule="auto"/>
+            </w:pPr>
+            <w:r>
+              <w:t>{"name":"charizard","url":"https://pokeapi.co/api/v2/pokemon/6/"},</w:t>
+            </w:r>
+          </w:p>
+          <w:p>
+            <w:pPr>
+              <w:spacing w:line="240" w:lineRule="auto"/>
+            </w:pPr>
+            <w:r>
+              <w:t>{"name":"squirtle","url":"https://pokeapi.co/api/v2/pokemon/7/"},  {"name":"wartortle","url":"https://pokeapi.co/api/v2/pokemon/8/"},     {"name":"blastoise","url":"https://pokeapi.co/api/v2/pokemon/9/"},  {"name":"caterpie","url":"https://pokeapi.co/api/v2/pokemon/10/"}</w:t>
+            </w:r>
+            <w:r>
+              <w:t xml:space="preserve"> </w:t>
+            </w:r>
+            <w:r>
+              <w:t>}]}</w:t>
             </w:r>
           </w:p>
         </w:tc>
@@ -1910,7 +1768,7 @@
       <w:tr>
         <w:tc>
           <w:tcPr>
-            <w:tcW w:w="727" w:type="dxa"/>
+            <w:tcW w:w="704" w:type="dxa"/>
             <w:tcBorders>
               <w:top w:val="single" w:sz="4" w:space="0" w:color="auto"/>
               <w:left w:val="single" w:sz="4" w:space="0" w:color="auto"/>
@@ -1922,21 +1780,15 @@
             <w:pPr>
               <w:spacing w:line="240" w:lineRule="auto"/>
               <w:jc w:val="center"/>
-              <w:rPr>
-                <w:lang w:val="en-US"/>
-              </w:rPr>
-            </w:pPr>
-            <w:r>
-              <w:rPr>
-                <w:lang w:val="en-US"/>
-              </w:rPr>
+            </w:pPr>
+            <w:r>
               <w:t>2</w:t>
             </w:r>
           </w:p>
         </w:tc>
         <w:tc>
           <w:tcPr>
-            <w:tcW w:w="1253" w:type="dxa"/>
+            <w:tcW w:w="1134" w:type="dxa"/>
             <w:tcBorders>
               <w:top w:val="single" w:sz="4" w:space="0" w:color="auto"/>
               <w:left w:val="single" w:sz="4" w:space="0" w:color="auto"/>
@@ -1953,115 +1805,38 @@
         </w:tc>
         <w:tc>
           <w:tcPr>
-            <w:tcW w:w="4536" w:type="dxa"/>
-            <w:tcBorders>
-              <w:top w:val="single" w:sz="4" w:space="0" w:color="auto"/>
-              <w:left w:val="single" w:sz="4" w:space="0" w:color="auto"/>
-              <w:bottom w:val="single" w:sz="4" w:space="0" w:color="auto"/>
-              <w:right w:val="single" w:sz="4" w:space="0" w:color="auto"/>
-            </w:tcBorders>
-          </w:tcPr>
-          <w:p>
-            <w:pPr>
-              <w:spacing w:line="240" w:lineRule="auto"/>
-            </w:pPr>
-            <w:r>
-              <w:t>Получить данные</w:t>
+            <w:tcW w:w="1985" w:type="dxa"/>
+            <w:tcBorders>
+              <w:top w:val="single" w:sz="4" w:space="0" w:color="auto"/>
+              <w:left w:val="single" w:sz="4" w:space="0" w:color="auto"/>
+              <w:bottom w:val="single" w:sz="4" w:space="0" w:color="auto"/>
+              <w:right w:val="single" w:sz="4" w:space="0" w:color="auto"/>
+            </w:tcBorders>
+          </w:tcPr>
+          <w:p>
+            <w:pPr>
+              <w:spacing w:line="240" w:lineRule="auto"/>
+            </w:pPr>
+            <w:r>
+              <w:t xml:space="preserve">Получить </w:t>
+            </w:r>
+            <w:r>
+              <w:t>данные</w:t>
             </w:r>
             <w:r>
               <w:t xml:space="preserve"> </w:t>
             </w:r>
             <w:r>
-              <w:t>в теле ответа запроса</w:t>
-            </w:r>
-          </w:p>
-        </w:tc>
-        <w:tc>
-          <w:tcPr>
-            <w:tcW w:w="3282" w:type="dxa"/>
-            <w:tcBorders>
-              <w:top w:val="single" w:sz="4" w:space="0" w:color="auto"/>
-              <w:left w:val="single" w:sz="4" w:space="0" w:color="auto"/>
-              <w:bottom w:val="single" w:sz="4" w:space="0" w:color="auto"/>
-              <w:right w:val="single" w:sz="4" w:space="0" w:color="auto"/>
-            </w:tcBorders>
-          </w:tcPr>
-          <w:p>
-            <w:pPr>
-              <w:spacing w:line="240" w:lineRule="auto"/>
-            </w:pPr>
-            <w:r>
-              <w:t>Данные в формате JSON</w:t>
-            </w:r>
-          </w:p>
-        </w:tc>
-      </w:tr>
-      <w:tr>
-        <w:tc>
-          <w:tcPr>
-            <w:tcW w:w="727" w:type="dxa"/>
-            <w:tcBorders>
-              <w:top w:val="single" w:sz="4" w:space="0" w:color="auto"/>
-              <w:left w:val="single" w:sz="4" w:space="0" w:color="auto"/>
-              <w:bottom w:val="single" w:sz="4" w:space="0" w:color="auto"/>
-              <w:right w:val="single" w:sz="4" w:space="0" w:color="auto"/>
-            </w:tcBorders>
-          </w:tcPr>
-          <w:p>
-            <w:pPr>
-              <w:spacing w:line="240" w:lineRule="auto"/>
-              <w:jc w:val="center"/>
-              <w:rPr>
-                <w:lang w:val="en-US"/>
-              </w:rPr>
-            </w:pPr>
-            <w:r>
-              <w:rPr>
-                <w:lang w:val="en-US"/>
-              </w:rPr>
-              <w:t>3</w:t>
-            </w:r>
-          </w:p>
-        </w:tc>
-        <w:tc>
-          <w:tcPr>
-            <w:tcW w:w="1253" w:type="dxa"/>
-            <w:tcBorders>
-              <w:top w:val="single" w:sz="4" w:space="0" w:color="auto"/>
-              <w:left w:val="single" w:sz="4" w:space="0" w:color="auto"/>
-              <w:bottom w:val="single" w:sz="4" w:space="0" w:color="auto"/>
-              <w:right w:val="single" w:sz="4" w:space="0" w:color="auto"/>
-            </w:tcBorders>
-          </w:tcPr>
-          <w:p>
-            <w:pPr>
-              <w:spacing w:line="240" w:lineRule="auto"/>
-              <w:jc w:val="center"/>
-            </w:pPr>
-          </w:p>
-        </w:tc>
-        <w:tc>
-          <w:tcPr>
-            <w:tcW w:w="4536" w:type="dxa"/>
-            <w:tcBorders>
-              <w:top w:val="single" w:sz="4" w:space="0" w:color="auto"/>
-              <w:left w:val="single" w:sz="4" w:space="0" w:color="auto"/>
-              <w:bottom w:val="single" w:sz="4" w:space="0" w:color="auto"/>
-              <w:right w:val="single" w:sz="4" w:space="0" w:color="auto"/>
-            </w:tcBorders>
-          </w:tcPr>
-          <w:p>
-            <w:pPr>
-              <w:spacing w:line="240" w:lineRule="auto"/>
-            </w:pPr>
-            <w:r>
-              <w:t xml:space="preserve">Получить </w:t>
-            </w:r>
-            <w:r>
-              <w:t>данные</w:t>
-            </w:r>
-            <w:r>
-              <w:t xml:space="preserve"> с именами покемонов через ключ </w:t>
+              <w:t>о</w:t>
+            </w:r>
+            <w:r>
+              <w:t xml:space="preserve"> покемон</w:t>
+            </w:r>
+            <w:r>
+              <w:t xml:space="preserve">ах </w:t>
+            </w:r>
+            <w:r>
+              <w:t xml:space="preserve">через ключ </w:t>
             </w:r>
             <w:r>
               <w:rPr>
@@ -2075,28 +1850,33 @@
         </w:tc>
         <w:tc>
           <w:tcPr>
-            <w:tcW w:w="3282" w:type="dxa"/>
-            <w:tcBorders>
-              <w:top w:val="single" w:sz="4" w:space="0" w:color="auto"/>
-              <w:left w:val="single" w:sz="4" w:space="0" w:color="auto"/>
-              <w:bottom w:val="single" w:sz="4" w:space="0" w:color="auto"/>
-              <w:right w:val="single" w:sz="4" w:space="0" w:color="auto"/>
-            </w:tcBorders>
-          </w:tcPr>
-          <w:p>
-            <w:pPr>
-              <w:spacing w:line="240" w:lineRule="auto"/>
-            </w:pPr>
-            <w:r>
-              <w:t>Данные в формате JSON</w:t>
-            </w:r>
+            <w:tcW w:w="5975" w:type="dxa"/>
+            <w:tcBorders>
+              <w:top w:val="single" w:sz="4" w:space="0" w:color="auto"/>
+              <w:left w:val="single" w:sz="4" w:space="0" w:color="auto"/>
+              <w:bottom w:val="single" w:sz="4" w:space="0" w:color="auto"/>
+              <w:right w:val="single" w:sz="4" w:space="0" w:color="auto"/>
+            </w:tcBorders>
+          </w:tcPr>
+          <w:p>
+            <w:pPr>
+              <w:spacing w:line="240" w:lineRule="auto"/>
+            </w:pPr>
+            <w:r>
+              <w:t>Список с покемонами</w:t>
+            </w:r>
+          </w:p>
+          <w:p>
+            <w:pPr>
+              <w:spacing w:line="240" w:lineRule="auto"/>
+            </w:pPr>
           </w:p>
         </w:tc>
       </w:tr>
       <w:tr>
         <w:tc>
           <w:tcPr>
-            <w:tcW w:w="727" w:type="dxa"/>
+            <w:tcW w:w="704" w:type="dxa"/>
             <w:tcBorders>
               <w:top w:val="single" w:sz="4" w:space="0" w:color="auto"/>
               <w:left w:val="single" w:sz="4" w:space="0" w:color="auto"/>
@@ -2108,21 +1888,15 @@
             <w:pPr>
               <w:spacing w:line="240" w:lineRule="auto"/>
               <w:jc w:val="center"/>
-              <w:rPr>
-                <w:lang w:val="en-US"/>
-              </w:rPr>
-            </w:pPr>
-            <w:r>
-              <w:rPr>
-                <w:lang w:val="en-US"/>
-              </w:rPr>
-              <w:t>4</w:t>
-            </w:r>
-          </w:p>
-        </w:tc>
-        <w:tc>
-          <w:tcPr>
-            <w:tcW w:w="1253" w:type="dxa"/>
+            </w:pPr>
+            <w:r>
+              <w:t>3</w:t>
+            </w:r>
+          </w:p>
+        </w:tc>
+        <w:tc>
+          <w:tcPr>
+            <w:tcW w:w="1134" w:type="dxa"/>
             <w:tcBorders>
               <w:top w:val="single" w:sz="4" w:space="0" w:color="auto"/>
               <w:left w:val="single" w:sz="4" w:space="0" w:color="auto"/>
@@ -2139,75 +1913,42 @@
         </w:tc>
         <w:tc>
           <w:tcPr>
-            <w:tcW w:w="4536" w:type="dxa"/>
-            <w:tcBorders>
-              <w:top w:val="single" w:sz="4" w:space="0" w:color="auto"/>
-              <w:left w:val="single" w:sz="4" w:space="0" w:color="auto"/>
-              <w:bottom w:val="single" w:sz="4" w:space="0" w:color="auto"/>
-              <w:right w:val="single" w:sz="4" w:space="0" w:color="auto"/>
-            </w:tcBorders>
-          </w:tcPr>
-          <w:p>
-            <w:pPr>
-              <w:spacing w:line="240" w:lineRule="auto"/>
-            </w:pPr>
-            <w:r>
-              <w:t xml:space="preserve">Десериализовать данные в </w:t>
-            </w:r>
-            <w:r>
-              <w:t>список</w:t>
-            </w:r>
-            <w:r>
-              <w:t xml:space="preserve"> (</w:t>
-            </w:r>
-            <w:r>
-              <w:rPr>
-                <w:lang w:val="en-US"/>
-              </w:rPr>
-              <w:t>List</w:t>
-            </w:r>
-            <w:r>
-              <w:t>)</w:t>
-            </w:r>
-            <w:r>
-              <w:t xml:space="preserve"> </w:t>
-            </w:r>
-            <w:r>
-              <w:t>Java объект</w:t>
-            </w:r>
-            <w:r>
-              <w:t>ов</w:t>
-            </w:r>
-          </w:p>
-        </w:tc>
-        <w:tc>
-          <w:tcPr>
-            <w:tcW w:w="3282" w:type="dxa"/>
-            <w:tcBorders>
-              <w:top w:val="single" w:sz="4" w:space="0" w:color="auto"/>
-              <w:left w:val="single" w:sz="4" w:space="0" w:color="auto"/>
-              <w:bottom w:val="single" w:sz="4" w:space="0" w:color="auto"/>
-              <w:right w:val="single" w:sz="4" w:space="0" w:color="auto"/>
-            </w:tcBorders>
-          </w:tcPr>
-          <w:p>
-            <w:pPr>
-              <w:spacing w:line="240" w:lineRule="auto"/>
-            </w:pPr>
-            <w:r>
-              <w:t>С</w:t>
-            </w:r>
-            <w:r>
-              <w:t>писок</w:t>
-            </w:r>
-            <w:r>
-              <w:rPr>
-                <w:lang w:val="en-US"/>
-              </w:rPr>
-              <w:t xml:space="preserve"> (List)</w:t>
-            </w:r>
-            <w:r>
-              <w:t xml:space="preserve"> Java объектов</w:t>
+            <w:tcW w:w="1985" w:type="dxa"/>
+            <w:tcBorders>
+              <w:top w:val="single" w:sz="4" w:space="0" w:color="auto"/>
+              <w:left w:val="single" w:sz="4" w:space="0" w:color="auto"/>
+              <w:bottom w:val="single" w:sz="4" w:space="0" w:color="auto"/>
+              <w:right w:val="single" w:sz="4" w:space="0" w:color="auto"/>
+            </w:tcBorders>
+          </w:tcPr>
+          <w:p>
+            <w:pPr>
+              <w:spacing w:line="240" w:lineRule="auto"/>
+            </w:pPr>
+            <w:r>
+              <w:t>Получить размер списка покемонов</w:t>
+            </w:r>
+          </w:p>
+        </w:tc>
+        <w:tc>
+          <w:tcPr>
+            <w:tcW w:w="5975" w:type="dxa"/>
+            <w:tcBorders>
+              <w:top w:val="single" w:sz="4" w:space="0" w:color="auto"/>
+              <w:left w:val="single" w:sz="4" w:space="0" w:color="auto"/>
+              <w:bottom w:val="single" w:sz="4" w:space="0" w:color="auto"/>
+              <w:right w:val="single" w:sz="4" w:space="0" w:color="auto"/>
+            </w:tcBorders>
+          </w:tcPr>
+          <w:p>
+            <w:pPr>
+              <w:spacing w:line="240" w:lineRule="auto"/>
+            </w:pPr>
+            <w:r>
+              <w:t xml:space="preserve">Размер </w:t>
+            </w:r>
+            <w:r>
+              <w:t>в виде целочисленного значения</w:t>
             </w:r>
           </w:p>
         </w:tc>
@@ -2215,7 +1956,7 @@
       <w:tr>
         <w:tc>
           <w:tcPr>
-            <w:tcW w:w="727" w:type="dxa"/>
+            <w:tcW w:w="704" w:type="dxa"/>
             <w:tcBorders>
               <w:top w:val="single" w:sz="4" w:space="0" w:color="auto"/>
               <w:left w:val="single" w:sz="4" w:space="0" w:color="auto"/>
@@ -2227,21 +1968,15 @@
             <w:pPr>
               <w:spacing w:line="240" w:lineRule="auto"/>
               <w:jc w:val="center"/>
-              <w:rPr>
-                <w:lang w:val="en-US"/>
-              </w:rPr>
-            </w:pPr>
-            <w:r>
-              <w:rPr>
-                <w:lang w:val="en-US"/>
-              </w:rPr>
-              <w:t>5</w:t>
-            </w:r>
-          </w:p>
-        </w:tc>
-        <w:tc>
-          <w:tcPr>
-            <w:tcW w:w="1253" w:type="dxa"/>
+            </w:pPr>
+            <w:r>
+              <w:t>4</w:t>
+            </w:r>
+          </w:p>
+        </w:tc>
+        <w:tc>
+          <w:tcPr>
+            <w:tcW w:w="1134" w:type="dxa"/>
             <w:tcBorders>
               <w:top w:val="single" w:sz="4" w:space="0" w:color="auto"/>
               <w:left w:val="single" w:sz="4" w:space="0" w:color="auto"/>
@@ -2258,93 +1993,7 @@
         </w:tc>
         <w:tc>
           <w:tcPr>
-            <w:tcW w:w="4536" w:type="dxa"/>
-            <w:tcBorders>
-              <w:top w:val="single" w:sz="4" w:space="0" w:color="auto"/>
-              <w:left w:val="single" w:sz="4" w:space="0" w:color="auto"/>
-              <w:bottom w:val="single" w:sz="4" w:space="0" w:color="auto"/>
-              <w:right w:val="single" w:sz="4" w:space="0" w:color="auto"/>
-            </w:tcBorders>
-          </w:tcPr>
-          <w:p>
-            <w:pPr>
-              <w:spacing w:line="240" w:lineRule="auto"/>
-            </w:pPr>
-            <w:r>
-              <w:t>Получить размер списка покемонов</w:t>
-            </w:r>
-          </w:p>
-        </w:tc>
-        <w:tc>
-          <w:tcPr>
-            <w:tcW w:w="3282" w:type="dxa"/>
-            <w:tcBorders>
-              <w:top w:val="single" w:sz="4" w:space="0" w:color="auto"/>
-              <w:left w:val="single" w:sz="4" w:space="0" w:color="auto"/>
-              <w:bottom w:val="single" w:sz="4" w:space="0" w:color="auto"/>
-              <w:right w:val="single" w:sz="4" w:space="0" w:color="auto"/>
-            </w:tcBorders>
-          </w:tcPr>
-          <w:p>
-            <w:pPr>
-              <w:spacing w:line="240" w:lineRule="auto"/>
-            </w:pPr>
-            <w:r>
-              <w:t xml:space="preserve">Размер </w:t>
-            </w:r>
-            <w:r>
-              <w:t>в виде целочисленного значения</w:t>
-            </w:r>
-          </w:p>
-        </w:tc>
-      </w:tr>
-      <w:tr>
-        <w:tc>
-          <w:tcPr>
-            <w:tcW w:w="727" w:type="dxa"/>
-            <w:tcBorders>
-              <w:top w:val="single" w:sz="4" w:space="0" w:color="auto"/>
-              <w:left w:val="single" w:sz="4" w:space="0" w:color="auto"/>
-              <w:bottom w:val="single" w:sz="4" w:space="0" w:color="auto"/>
-              <w:right w:val="single" w:sz="4" w:space="0" w:color="auto"/>
-            </w:tcBorders>
-          </w:tcPr>
-          <w:p>
-            <w:pPr>
-              <w:spacing w:line="240" w:lineRule="auto"/>
-              <w:jc w:val="center"/>
-              <w:rPr>
-                <w:lang w:val="en-US"/>
-              </w:rPr>
-            </w:pPr>
-            <w:r>
-              <w:rPr>
-                <w:lang w:val="en-US"/>
-              </w:rPr>
-              <w:t>6</w:t>
-            </w:r>
-          </w:p>
-        </w:tc>
-        <w:tc>
-          <w:tcPr>
-            <w:tcW w:w="1253" w:type="dxa"/>
-            <w:tcBorders>
-              <w:top w:val="single" w:sz="4" w:space="0" w:color="auto"/>
-              <w:left w:val="single" w:sz="4" w:space="0" w:color="auto"/>
-              <w:bottom w:val="single" w:sz="4" w:space="0" w:color="auto"/>
-              <w:right w:val="single" w:sz="4" w:space="0" w:color="auto"/>
-            </w:tcBorders>
-          </w:tcPr>
-          <w:p>
-            <w:pPr>
-              <w:spacing w:line="240" w:lineRule="auto"/>
-              <w:jc w:val="center"/>
-            </w:pPr>
-          </w:p>
-        </w:tc>
-        <w:tc>
-          <w:tcPr>
-            <w:tcW w:w="4536" w:type="dxa"/>
+            <w:tcW w:w="1985" w:type="dxa"/>
             <w:tcBorders>
               <w:top w:val="single" w:sz="4" w:space="0" w:color="auto"/>
               <w:left w:val="single" w:sz="4" w:space="0" w:color="auto"/>
@@ -2371,7 +2020,7 @@
         </w:tc>
         <w:tc>
           <w:tcPr>
-            <w:tcW w:w="3282" w:type="dxa"/>
+            <w:tcW w:w="5975" w:type="dxa"/>
             <w:tcBorders>
               <w:top w:val="single" w:sz="4" w:space="0" w:color="auto"/>
               <w:left w:val="single" w:sz="4" w:space="0" w:color="auto"/>
@@ -2401,7 +2050,7 @@
       <w:tr>
         <w:tc>
           <w:tcPr>
-            <w:tcW w:w="727" w:type="dxa"/>
+            <w:tcW w:w="704" w:type="dxa"/>
             <w:tcBorders>
               <w:top w:val="single" w:sz="4" w:space="0" w:color="auto"/>
               <w:left w:val="single" w:sz="4" w:space="0" w:color="auto"/>
@@ -2413,21 +2062,15 @@
             <w:pPr>
               <w:spacing w:line="240" w:lineRule="auto"/>
               <w:jc w:val="center"/>
-              <w:rPr>
-                <w:lang w:val="en-US"/>
-              </w:rPr>
-            </w:pPr>
-            <w:r>
-              <w:rPr>
-                <w:lang w:val="en-US"/>
-              </w:rPr>
-              <w:t>7</w:t>
-            </w:r>
-          </w:p>
-        </w:tc>
-        <w:tc>
-          <w:tcPr>
-            <w:tcW w:w="1253" w:type="dxa"/>
+            </w:pPr>
+            <w:r>
+              <w:t>5</w:t>
+            </w:r>
+          </w:p>
+        </w:tc>
+        <w:tc>
+          <w:tcPr>
+            <w:tcW w:w="1134" w:type="dxa"/>
             <w:tcBorders>
               <w:top w:val="single" w:sz="4" w:space="0" w:color="auto"/>
               <w:left w:val="single" w:sz="4" w:space="0" w:color="auto"/>
@@ -2444,7 +2087,7 @@
         </w:tc>
         <w:tc>
           <w:tcPr>
-            <w:tcW w:w="4536" w:type="dxa"/>
+            <w:tcW w:w="1985" w:type="dxa"/>
             <w:tcBorders>
               <w:top w:val="single" w:sz="4" w:space="0" w:color="auto"/>
               <w:left w:val="single" w:sz="4" w:space="0" w:color="auto"/>
@@ -2463,7 +2106,7 @@
         </w:tc>
         <w:tc>
           <w:tcPr>
-            <w:tcW w:w="3282" w:type="dxa"/>
+            <w:tcW w:w="5975" w:type="dxa"/>
             <w:tcBorders>
               <w:top w:val="single" w:sz="4" w:space="0" w:color="auto"/>
               <w:left w:val="single" w:sz="4" w:space="0" w:color="auto"/>
@@ -2479,19 +2122,10 @@
               <w:t>Список</w:t>
             </w:r>
             <w:r>
-              <w:t xml:space="preserve"> (</w:t>
-            </w:r>
-            <w:r>
-              <w:rPr>
-                <w:lang w:val="en-US"/>
-              </w:rPr>
-              <w:t>List</w:t>
-            </w:r>
-            <w:r>
-              <w:t>)</w:t>
-            </w:r>
-            <w:r>
-              <w:t xml:space="preserve"> с именами покемонов</w:t>
+              <w:t xml:space="preserve"> </w:t>
+            </w:r>
+            <w:r>
+              <w:t>с именами покемонов</w:t>
             </w:r>
           </w:p>
         </w:tc>
@@ -2499,7 +2133,7 @@
       <w:tr>
         <w:tc>
           <w:tcPr>
-            <w:tcW w:w="727" w:type="dxa"/>
+            <w:tcW w:w="704" w:type="dxa"/>
             <w:tcBorders>
               <w:top w:val="single" w:sz="4" w:space="0" w:color="auto"/>
               <w:left w:val="single" w:sz="4" w:space="0" w:color="auto"/>
@@ -2511,21 +2145,15 @@
             <w:pPr>
               <w:spacing w:line="240" w:lineRule="auto"/>
               <w:jc w:val="center"/>
-              <w:rPr>
-                <w:lang w:val="en-US"/>
-              </w:rPr>
-            </w:pPr>
-            <w:r>
-              <w:rPr>
-                <w:lang w:val="en-US"/>
-              </w:rPr>
-              <w:t>8</w:t>
-            </w:r>
-          </w:p>
-        </w:tc>
-        <w:tc>
-          <w:tcPr>
-            <w:tcW w:w="1253" w:type="dxa"/>
+            </w:pPr>
+            <w:r>
+              <w:t>6</w:t>
+            </w:r>
+          </w:p>
+        </w:tc>
+        <w:tc>
+          <w:tcPr>
+            <w:tcW w:w="1134" w:type="dxa"/>
             <w:tcBorders>
               <w:top w:val="single" w:sz="4" w:space="0" w:color="auto"/>
               <w:left w:val="single" w:sz="4" w:space="0" w:color="auto"/>
@@ -2542,7 +2170,7 @@
         </w:tc>
         <w:tc>
           <w:tcPr>
-            <w:tcW w:w="4536" w:type="dxa"/>
+            <w:tcW w:w="1985" w:type="dxa"/>
             <w:tcBorders>
               <w:top w:val="single" w:sz="4" w:space="0" w:color="auto"/>
               <w:left w:val="single" w:sz="4" w:space="0" w:color="auto"/>
@@ -2561,7 +2189,7 @@
         </w:tc>
         <w:tc>
           <w:tcPr>
-            <w:tcW w:w="3282" w:type="dxa"/>
+            <w:tcW w:w="5975" w:type="dxa"/>
             <w:tcBorders>
               <w:top w:val="single" w:sz="4" w:space="0" w:color="auto"/>
               <w:left w:val="single" w:sz="4" w:space="0" w:color="auto"/>
@@ -2580,9 +2208,6 @@
         </w:tc>
       </w:tr>
     </w:tbl>
-    <w:p/>
-    <w:p/>
-    <w:p/>
     <w:p/>
     <w:sectPr>
       <w:pgSz w:w="11906" w:h="16838"/>
